--- a/Assignment1GDD.docx
+++ b/Assignment1GDD.docx
@@ -151,7 +151,7 @@
                                     <w:tag w:val=""/>
                                     <w:id w:val="135927257"/>
                                     <w:dataBinding w:prefixMappings="xmlns:ns0='http://schemas.microsoft.com/office/2006/coverPageProps' " w:xpath="/ns0:CoverPageProperties[1]/ns0:PublishDate[1]" w:storeItemID="{55AF091B-3C7A-41E3-B477-F2FDAA23CFDA}"/>
-                                    <w:date w:fullDate="2014-05-30T00:00:00Z">
+                                    <w:date w:fullDate="2014-07-14T00:00:00Z">
                                       <w:dateFormat w:val="M/d/yyyy"/>
                                       <w:lid w:val="en-US"/>
                                       <w:storeMappedDataAs w:val="dateTime"/>
@@ -176,7 +176,15 @@
                                           <w:sz w:val="28"/>
                                           <w:szCs w:val="28"/>
                                         </w:rPr>
-                                        <w:t>5/30/2014</w:t>
+                                        <w:t>7/14</w:t>
+                                      </w:r>
+                                      <w:r>
+                                        <w:rPr>
+                                          <w:color w:val="FFFFFF" w:themeColor="background1"/>
+                                          <w:sz w:val="28"/>
+                                          <w:szCs w:val="28"/>
+                                        </w:rPr>
+                                        <w:t>/2014</w:t>
                                       </w:r>
                                     </w:p>
                                   </w:sdtContent>
@@ -3464,7 +3472,7 @@
                               <w:tag w:val=""/>
                               <w:id w:val="135927257"/>
                               <w:dataBinding w:prefixMappings="xmlns:ns0='http://schemas.microsoft.com/office/2006/coverPageProps' " w:xpath="/ns0:CoverPageProperties[1]/ns0:PublishDate[1]" w:storeItemID="{55AF091B-3C7A-41E3-B477-F2FDAA23CFDA}"/>
-                              <w:date w:fullDate="2014-05-30T00:00:00Z">
+                              <w:date w:fullDate="2014-07-14T00:00:00Z">
                                 <w:dateFormat w:val="M/d/yyyy"/>
                                 <w:lid w:val="en-US"/>
                                 <w:storeMappedDataAs w:val="dateTime"/>
@@ -3489,7 +3497,15 @@
                                     <w:sz w:val="28"/>
                                     <w:szCs w:val="28"/>
                                   </w:rPr>
-                                  <w:t>5/30/2014</w:t>
+                                  <w:t>7/14</w:t>
+                                </w:r>
+                                <w:r>
+                                  <w:rPr>
+                                    <w:color w:val="FFFFFF" w:themeColor="background1"/>
+                                    <w:sz w:val="28"/>
+                                    <w:szCs w:val="28"/>
+                                  </w:rPr>
+                                  <w:t>/2014</w:t>
                                 </w:r>
                               </w:p>
                             </w:sdtContent>
@@ -3690,6 +3706,24 @@
                                     <w:sz w:val="26"/>
                                     <w:szCs w:val="26"/>
                                   </w:rPr>
+                                  <w:t>Andrew Best</w:t>
+                                </w:r>
+                              </w:p>
+                              <w:p>
+                                <w:pPr>
+                                  <w:pStyle w:val="NoSpacing"/>
+                                  <w:rPr>
+                                    <w:color w:val="5B9BD5" w:themeColor="accent1"/>
+                                    <w:sz w:val="26"/>
+                                    <w:szCs w:val="26"/>
+                                  </w:rPr>
+                                </w:pPr>
+                                <w:r>
+                                  <w:rPr>
+                                    <w:color w:val="5B9BD5" w:themeColor="accent1"/>
+                                    <w:sz w:val="26"/>
+                                    <w:szCs w:val="26"/>
+                                  </w:rPr>
                                   <w:t>Brandon Coulthard</w:t>
                                 </w:r>
                               </w:p>
@@ -3732,6 +3766,24 @@
                   <v:shape id="Text Box 32" o:spid="_x0000_s1055" type="#_x0000_t202" style="position:absolute;margin-left:0;margin-top:0;width:4in;height:28.8pt;z-index:251661312;visibility:visible;mso-wrap-style:square;mso-width-percent:450;mso-height-percent:0;mso-left-percent:420;mso-top-percent:880;mso-wrap-distance-left:9pt;mso-wrap-distance-top:0;mso-wrap-distance-right:9pt;mso-wrap-distance-bottom:0;mso-position-horizontal-relative:page;mso-position-vertical-relative:page;mso-width-percent:450;mso-height-percent:0;mso-left-percent:420;mso-top-percent:880;mso-width-relative:page;mso-height-relative:margin;v-text-anchor:bottom" o:gfxdata="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" filled="f" stroked="f" strokeweight=".5pt">
                     <v:textbox style="mso-fit-shape-to-text:t" inset="0,0,0,0">
                       <w:txbxContent>
+                        <w:p>
+                          <w:pPr>
+                            <w:pStyle w:val="NoSpacing"/>
+                            <w:rPr>
+                              <w:color w:val="5B9BD5" w:themeColor="accent1"/>
+                              <w:sz w:val="26"/>
+                              <w:szCs w:val="26"/>
+                            </w:rPr>
+                          </w:pPr>
+                          <w:r>
+                            <w:rPr>
+                              <w:color w:val="5B9BD5" w:themeColor="accent1"/>
+                              <w:sz w:val="26"/>
+                              <w:szCs w:val="26"/>
+                            </w:rPr>
+                            <w:t>Andrew Best</w:t>
+                          </w:r>
+                        </w:p>
                         <w:p>
                           <w:pPr>
                             <w:pStyle w:val="NoSpacing"/>
@@ -3982,18 +4034,10 @@
               <w:sz w:val="2"/>
               <w:lang w:val="en-GB" w:eastAsia="en-GB"/>
             </w:rPr>
-            <w:t xml:space="preserve"> </w:t>
+            <w:t xml:space="preserve">                             </w:t>
           </w:r>
           <w:bookmarkStart w:id="0" w:name="_GoBack"/>
           <w:bookmarkEnd w:id="0"/>
-          <w:r>
-            <w:rPr>
-              <w:noProof/>
-              <w:sz w:val="2"/>
-              <w:lang w:val="en-GB" w:eastAsia="en-GB"/>
-            </w:rPr>
-            <w:t xml:space="preserve">                            </w:t>
-          </w:r>
           <w:r>
             <w:rPr>
               <w:noProof/>
@@ -4099,7 +4143,7 @@
                                         <w:sz w:val="72"/>
                                         <w:szCs w:val="72"/>
                                       </w:rPr>
-                                      <w:t>Assignment 1</w:t>
+                                      <w:t>Link’s Good Day Gone Bad</w:t>
                                     </w:r>
                                   </w:sdtContent>
                                 </w:sdt>
@@ -4225,7 +4269,7 @@
                                   <w:sz w:val="72"/>
                                   <w:szCs w:val="72"/>
                                 </w:rPr>
-                                <w:t>Assignment 1</w:t>
+                                <w:t>Link’s Good Day Gone Bad</w:t>
                               </w:r>
                             </w:sdtContent>
                           </w:sdt>
@@ -4375,13 +4419,14 @@
           <w:r>
             <w:fldChar w:fldCharType="separate"/>
           </w:r>
-          <w:hyperlink w:anchor="_Toc389218446" w:history="1">
+          <w:hyperlink w:anchor="_Toc393132771" w:history="1">
             <w:r>
               <w:rPr>
                 <w:rStyle w:val="Hyperlink"/>
                 <w:noProof/>
-              </w:rPr>
-              <w:t>1.</w:t>
+                <w:lang w:val="en-GB"/>
+              </w:rPr>
+              <w:t>1</w:t>
             </w:r>
             <w:r>
               <w:rPr>
@@ -4400,6 +4445,7 @@
               <w:rPr>
                 <w:rStyle w:val="Hyperlink"/>
                 <w:noProof/>
+                <w:lang w:val="en-GB"/>
               </w:rPr>
               <w:t>Game Overview</w:t>
             </w:r>
@@ -4422,7 +4468,7 @@
                 <w:noProof/>
                 <w:webHidden/>
               </w:rPr>
-              <w:instrText xml:space="preserve"> PAGEREF _Toc389218446 \h </w:instrText>
+              <w:instrText xml:space="preserve"> PAGEREF _Toc393132771 \h </w:instrText>
             </w:r>
             <w:r>
               <w:rPr>
@@ -4442,7 +4488,7 @@
                 <w:noProof/>
                 <w:webHidden/>
               </w:rPr>
-              <w:t>3</w:t>
+              <w:t>2</w:t>
             </w:r>
             <w:r>
               <w:rPr>
@@ -4469,11 +4515,12 @@
               <w:lang w:val="en-GB" w:eastAsia="en-GB"/>
             </w:rPr>
           </w:pPr>
-          <w:hyperlink w:anchor="_Toc389218447" w:history="1">
+          <w:hyperlink w:anchor="_Toc393132772" w:history="1">
             <w:r>
               <w:rPr>
                 <w:rStyle w:val="Hyperlink"/>
                 <w:noProof/>
+                <w:lang w:val="en-GB"/>
               </w:rPr>
               <w:t>1.1</w:t>
             </w:r>
@@ -4492,6 +4539,7 @@
               <w:rPr>
                 <w:rStyle w:val="Hyperlink"/>
                 <w:noProof/>
+                <w:lang w:val="en-GB"/>
               </w:rPr>
               <w:t>Objective</w:t>
             </w:r>
@@ -4514,7 +4562,7 @@
                 <w:noProof/>
                 <w:webHidden/>
               </w:rPr>
-              <w:instrText xml:space="preserve"> PAGEREF _Toc389218447 \h </w:instrText>
+              <w:instrText xml:space="preserve"> PAGEREF _Toc393132772 \h </w:instrText>
             </w:r>
             <w:r>
               <w:rPr>
@@ -4534,7 +4582,7 @@
                 <w:noProof/>
                 <w:webHidden/>
               </w:rPr>
-              <w:t>3</w:t>
+              <w:t>2</w:t>
             </w:r>
             <w:r>
               <w:rPr>
@@ -4561,11 +4609,12 @@
               <w:lang w:val="en-GB" w:eastAsia="en-GB"/>
             </w:rPr>
           </w:pPr>
-          <w:hyperlink w:anchor="_Toc389218448" w:history="1">
+          <w:hyperlink w:anchor="_Toc393132773" w:history="1">
             <w:r>
               <w:rPr>
                 <w:rStyle w:val="Hyperlink"/>
                 <w:noProof/>
+                <w:lang w:val="en-GB"/>
               </w:rPr>
               <w:t>1.2</w:t>
             </w:r>
@@ -4584,6 +4633,7 @@
               <w:rPr>
                 <w:rStyle w:val="Hyperlink"/>
                 <w:noProof/>
+                <w:lang w:val="en-GB"/>
               </w:rPr>
               <w:t>Genre</w:t>
             </w:r>
@@ -4606,7 +4656,7 @@
                 <w:noProof/>
                 <w:webHidden/>
               </w:rPr>
-              <w:instrText xml:space="preserve"> PAGEREF _Toc389218448 \h </w:instrText>
+              <w:instrText xml:space="preserve"> PAGEREF _Toc393132773 \h </w:instrText>
             </w:r>
             <w:r>
               <w:rPr>
@@ -4626,7 +4676,7 @@
                 <w:noProof/>
                 <w:webHidden/>
               </w:rPr>
-              <w:t>3</w:t>
+              <w:t>2</w:t>
             </w:r>
             <w:r>
               <w:rPr>
@@ -4653,11 +4703,12 @@
               <w:lang w:val="en-GB" w:eastAsia="en-GB"/>
             </w:rPr>
           </w:pPr>
-          <w:hyperlink w:anchor="_Toc389218449" w:history="1">
+          <w:hyperlink w:anchor="_Toc393132774" w:history="1">
             <w:r>
               <w:rPr>
                 <w:rStyle w:val="Hyperlink"/>
                 <w:noProof/>
+                <w:lang w:val="en-GB"/>
               </w:rPr>
               <w:t>1.3</w:t>
             </w:r>
@@ -4676,6 +4727,7 @@
               <w:rPr>
                 <w:rStyle w:val="Hyperlink"/>
                 <w:noProof/>
+                <w:lang w:val="en-GB"/>
               </w:rPr>
               <w:t>Audience</w:t>
             </w:r>
@@ -4698,7 +4750,7 @@
                 <w:noProof/>
                 <w:webHidden/>
               </w:rPr>
-              <w:instrText xml:space="preserve"> PAGEREF _Toc389218449 \h </w:instrText>
+              <w:instrText xml:space="preserve"> PAGEREF _Toc393132774 \h </w:instrText>
             </w:r>
             <w:r>
               <w:rPr>
@@ -4718,99 +4770,7 @@
                 <w:noProof/>
                 <w:webHidden/>
               </w:rPr>
-              <w:t>3</w:t>
-            </w:r>
-            <w:r>
-              <w:rPr>
-                <w:noProof/>
-                <w:webHidden/>
-              </w:rPr>
-              <w:fldChar w:fldCharType="end"/>
-            </w:r>
-          </w:hyperlink>
-        </w:p>
-        <w:p>
-          <w:pPr>
-            <w:pStyle w:val="TOC2"/>
-            <w:tabs>
-              <w:tab w:val="left" w:pos="880"/>
-              <w:tab w:val="right" w:leader="dot" w:pos="9350"/>
-            </w:tabs>
-            <w:rPr>
-              <w:rFonts w:eastAsiaTheme="minorEastAsia"/>
-              <w:smallCaps w:val="0"/>
-              <w:noProof/>
-              <w:sz w:val="22"/>
-              <w:szCs w:val="22"/>
-              <w:lang w:val="en-GB" w:eastAsia="en-GB"/>
-            </w:rPr>
-          </w:pPr>
-          <w:hyperlink w:anchor="_Toc389218450" w:history="1">
-            <w:r>
-              <w:rPr>
-                <w:rStyle w:val="Hyperlink"/>
-                <w:noProof/>
-              </w:rPr>
-              <w:t>1.4</w:t>
-            </w:r>
-            <w:r>
-              <w:rPr>
-                <w:rFonts w:eastAsiaTheme="minorEastAsia"/>
-                <w:smallCaps w:val="0"/>
-                <w:noProof/>
-                <w:sz w:val="22"/>
-                <w:szCs w:val="22"/>
-                <w:lang w:val="en-GB" w:eastAsia="en-GB"/>
-              </w:rPr>
-              <w:tab/>
-            </w:r>
-            <w:r>
-              <w:rPr>
-                <w:rStyle w:val="Hyperlink"/>
-                <w:noProof/>
-              </w:rPr>
-              <w:t>Platform/Minimum System Requirements</w:t>
-            </w:r>
-            <w:r>
-              <w:rPr>
-                <w:noProof/>
-                <w:webHidden/>
-              </w:rPr>
-              <w:tab/>
-            </w:r>
-            <w:r>
-              <w:rPr>
-                <w:noProof/>
-                <w:webHidden/>
-              </w:rPr>
-              <w:fldChar w:fldCharType="begin"/>
-            </w:r>
-            <w:r>
-              <w:rPr>
-                <w:noProof/>
-                <w:webHidden/>
-              </w:rPr>
-              <w:instrText xml:space="preserve"> PAGEREF _Toc389218450 \h </w:instrText>
-            </w:r>
-            <w:r>
-              <w:rPr>
-                <w:noProof/>
-                <w:webHidden/>
-              </w:rPr>
-            </w:r>
-            <w:r>
-              <w:rPr>
-                <w:noProof/>
-                <w:webHidden/>
-              </w:rPr>
-              <w:fldChar w:fldCharType="separate"/>
-            </w:r>
-            <w:r>
-              <w:rPr>
-                <w:noProof/>
-                <w:webHidden/>
-              </w:rPr>
-              <w:t>3</w:t>
+              <w:t>2</w:t>
             </w:r>
             <w:r>
               <w:rPr>
@@ -4839,11 +4799,12 @@
               <w:lang w:val="en-GB" w:eastAsia="en-GB"/>
             </w:rPr>
           </w:pPr>
-          <w:hyperlink w:anchor="_Toc389218451" w:history="1">
+          <w:hyperlink w:anchor="_Toc393132775" w:history="1">
             <w:r>
               <w:rPr>
                 <w:rStyle w:val="Hyperlink"/>
                 <w:noProof/>
+                <w:lang w:val="en-GB"/>
               </w:rPr>
               <w:t>2</w:t>
             </w:r>
@@ -4864,8 +4825,9 @@
               <w:rPr>
                 <w:rStyle w:val="Hyperlink"/>
                 <w:noProof/>
-              </w:rPr>
-              <w:t>Plot &amp; Setting Information</w:t>
+                <w:lang w:val="en-GB"/>
+              </w:rPr>
+              <w:t>The story</w:t>
             </w:r>
             <w:r>
               <w:rPr>
@@ -4886,7 +4848,7 @@
                 <w:noProof/>
                 <w:webHidden/>
               </w:rPr>
-              <w:instrText xml:space="preserve"> PAGEREF _Toc389218451 \h </w:instrText>
+              <w:instrText xml:space="preserve"> PAGEREF _Toc393132775 \h </w:instrText>
             </w:r>
             <w:r>
               <w:rPr>
@@ -4906,101 +4868,7 @@
                 <w:noProof/>
                 <w:webHidden/>
               </w:rPr>
-              <w:t>3</w:t>
-            </w:r>
-            <w:r>
-              <w:rPr>
-                <w:noProof/>
-                <w:webHidden/>
-              </w:rPr>
-              <w:fldChar w:fldCharType="end"/>
-            </w:r>
-          </w:hyperlink>
-        </w:p>
-        <w:p>
-          <w:pPr>
-            <w:pStyle w:val="TOC2"/>
-            <w:tabs>
-              <w:tab w:val="left" w:pos="880"/>
-              <w:tab w:val="right" w:leader="dot" w:pos="9350"/>
-            </w:tabs>
-            <w:rPr>
-              <w:rFonts w:eastAsiaTheme="minorEastAsia"/>
-              <w:smallCaps w:val="0"/>
-              <w:noProof/>
-              <w:sz w:val="22"/>
-              <w:szCs w:val="22"/>
-              <w:lang w:val="en-GB" w:eastAsia="en-GB"/>
-            </w:rPr>
-          </w:pPr>
-          <w:hyperlink w:anchor="_Toc389218452" w:history="1">
-            <w:r>
-              <w:rPr>
-                <w:rStyle w:val="Hyperlink"/>
-                <w:noProof/>
-                <w:lang w:val="en-US"/>
-              </w:rPr>
-              <w:t>2.1</w:t>
-            </w:r>
-            <w:r>
-              <w:rPr>
-                <w:rFonts w:eastAsiaTheme="minorEastAsia"/>
-                <w:smallCaps w:val="0"/>
-                <w:noProof/>
-                <w:sz w:val="22"/>
-                <w:szCs w:val="22"/>
-                <w:lang w:val="en-GB" w:eastAsia="en-GB"/>
-              </w:rPr>
-              <w:tab/>
-            </w:r>
-            <w:r>
-              <w:rPr>
-                <w:rStyle w:val="Hyperlink"/>
-                <w:noProof/>
-                <w:lang w:val="en-US"/>
-              </w:rPr>
-              <w:t>The Story</w:t>
-            </w:r>
-            <w:r>
-              <w:rPr>
-                <w:noProof/>
-                <w:webHidden/>
-              </w:rPr>
-              <w:tab/>
-            </w:r>
-            <w:r>
-              <w:rPr>
-                <w:noProof/>
-                <w:webHidden/>
-              </w:rPr>
-              <w:fldChar w:fldCharType="begin"/>
-            </w:r>
-            <w:r>
-              <w:rPr>
-                <w:noProof/>
-                <w:webHidden/>
-              </w:rPr>
-              <w:instrText xml:space="preserve"> PAGEREF _Toc389218452 \h </w:instrText>
-            </w:r>
-            <w:r>
-              <w:rPr>
-                <w:noProof/>
-                <w:webHidden/>
-              </w:rPr>
-            </w:r>
-            <w:r>
-              <w:rPr>
-                <w:noProof/>
-                <w:webHidden/>
-              </w:rPr>
-              <w:fldChar w:fldCharType="separate"/>
-            </w:r>
-            <w:r>
-              <w:rPr>
-                <w:noProof/>
-                <w:webHidden/>
-              </w:rPr>
-              <w:t>3</w:t>
+              <w:t>2</w:t>
             </w:r>
             <w:r>
               <w:rPr>
@@ -5029,11 +4897,12 @@
               <w:lang w:val="en-GB" w:eastAsia="en-GB"/>
             </w:rPr>
           </w:pPr>
-          <w:hyperlink w:anchor="_Toc389218453" w:history="1">
+          <w:hyperlink w:anchor="_Toc393132776" w:history="1">
             <w:r>
               <w:rPr>
                 <w:rStyle w:val="Hyperlink"/>
                 <w:noProof/>
+                <w:lang w:val="en-GB"/>
               </w:rPr>
               <w:t>3</w:t>
             </w:r>
@@ -5054,6 +4923,7 @@
               <w:rPr>
                 <w:rStyle w:val="Hyperlink"/>
                 <w:noProof/>
+                <w:lang w:val="en-GB"/>
               </w:rPr>
               <w:t>Core Gameplay</w:t>
             </w:r>
@@ -5076,7 +4946,7 @@
                 <w:noProof/>
                 <w:webHidden/>
               </w:rPr>
-              <w:instrText xml:space="preserve"> PAGEREF _Toc389218453 \h </w:instrText>
+              <w:instrText xml:space="preserve"> PAGEREF _Toc393132776 \h </w:instrText>
             </w:r>
             <w:r>
               <w:rPr>
@@ -5096,7 +4966,7 @@
                 <w:noProof/>
                 <w:webHidden/>
               </w:rPr>
-              <w:t>3</w:t>
+              <w:t>2</w:t>
             </w:r>
             <w:r>
               <w:rPr>
@@ -5123,12 +4993,12 @@
               <w:lang w:val="en-GB" w:eastAsia="en-GB"/>
             </w:rPr>
           </w:pPr>
-          <w:hyperlink w:anchor="_Toc389218454" w:history="1">
+          <w:hyperlink w:anchor="_Toc393132777" w:history="1">
             <w:r>
               <w:rPr>
                 <w:rStyle w:val="Hyperlink"/>
                 <w:noProof/>
-                <w:lang w:val="en-US"/>
+                <w:lang w:val="en-GB"/>
               </w:rPr>
               <w:t>3.1</w:t>
             </w:r>
@@ -5147,7 +5017,7 @@
               <w:rPr>
                 <w:rStyle w:val="Hyperlink"/>
                 <w:noProof/>
-                <w:lang w:val="en-US"/>
+                <w:lang w:val="en-GB"/>
               </w:rPr>
               <w:t>Map Level</w:t>
             </w:r>
@@ -5170,7 +5040,7 @@
                 <w:noProof/>
                 <w:webHidden/>
               </w:rPr>
-              <w:instrText xml:space="preserve"> PAGEREF _Toc389218454 \h </w:instrText>
+              <w:instrText xml:space="preserve"> PAGEREF _Toc393132777 \h </w:instrText>
             </w:r>
             <w:r>
               <w:rPr>
@@ -5217,12 +5087,12 @@
               <w:lang w:val="en-GB" w:eastAsia="en-GB"/>
             </w:rPr>
           </w:pPr>
-          <w:hyperlink w:anchor="_Toc389218455" w:history="1">
+          <w:hyperlink w:anchor="_Toc393132778" w:history="1">
             <w:r>
               <w:rPr>
                 <w:rStyle w:val="Hyperlink"/>
                 <w:noProof/>
-                <w:lang w:val="en-US"/>
+                <w:lang w:val="en-GB"/>
               </w:rPr>
               <w:t>3.2</w:t>
             </w:r>
@@ -5241,7 +5111,7 @@
               <w:rPr>
                 <w:rStyle w:val="Hyperlink"/>
                 <w:noProof/>
-                <w:lang w:val="en-US"/>
+                <w:lang w:val="en-GB"/>
               </w:rPr>
               <w:t>In Battle</w:t>
             </w:r>
@@ -5264,7 +5134,7 @@
                 <w:noProof/>
                 <w:webHidden/>
               </w:rPr>
-              <w:instrText xml:space="preserve"> PAGEREF _Toc389218455 \h </w:instrText>
+              <w:instrText xml:space="preserve"> PAGEREF _Toc393132778 \h </w:instrText>
             </w:r>
             <w:r>
               <w:rPr>
@@ -5284,293 +5154,7 @@
                 <w:noProof/>
                 <w:webHidden/>
               </w:rPr>
-              <w:t>4</w:t>
-            </w:r>
-            <w:r>
-              <w:rPr>
-                <w:noProof/>
-                <w:webHidden/>
-              </w:rPr>
-              <w:fldChar w:fldCharType="end"/>
-            </w:r>
-          </w:hyperlink>
-        </w:p>
-        <w:p>
-          <w:pPr>
-            <w:pStyle w:val="TOC2"/>
-            <w:tabs>
-              <w:tab w:val="left" w:pos="880"/>
-              <w:tab w:val="right" w:leader="dot" w:pos="9350"/>
-            </w:tabs>
-            <w:rPr>
-              <w:rFonts w:eastAsiaTheme="minorEastAsia"/>
-              <w:smallCaps w:val="0"/>
-              <w:noProof/>
-              <w:sz w:val="22"/>
-              <w:szCs w:val="22"/>
-              <w:lang w:val="en-GB" w:eastAsia="en-GB"/>
-            </w:rPr>
-          </w:pPr>
-          <w:hyperlink w:anchor="_Toc389218456" w:history="1">
-            <w:r>
-              <w:rPr>
-                <w:rStyle w:val="Hyperlink"/>
-                <w:noProof/>
-                <w:lang w:val="en-US"/>
-              </w:rPr>
-              <w:t>3.3</w:t>
-            </w:r>
-            <w:r>
-              <w:rPr>
-                <w:rFonts w:eastAsiaTheme="minorEastAsia"/>
-                <w:smallCaps w:val="0"/>
-                <w:noProof/>
-                <w:sz w:val="22"/>
-                <w:szCs w:val="22"/>
-                <w:lang w:val="en-GB" w:eastAsia="en-GB"/>
-              </w:rPr>
-              <w:tab/>
-            </w:r>
-            <w:r>
-              <w:rPr>
-                <w:rStyle w:val="Hyperlink"/>
-                <w:noProof/>
-                <w:lang w:val="en-US"/>
-              </w:rPr>
-              <w:t>Road Combat</w:t>
-            </w:r>
-            <w:r>
-              <w:rPr>
-                <w:noProof/>
-                <w:webHidden/>
-              </w:rPr>
-              <w:tab/>
-            </w:r>
-            <w:r>
-              <w:rPr>
-                <w:noProof/>
-                <w:webHidden/>
-              </w:rPr>
-              <w:fldChar w:fldCharType="begin"/>
-            </w:r>
-            <w:r>
-              <w:rPr>
-                <w:noProof/>
-                <w:webHidden/>
-              </w:rPr>
-              <w:instrText xml:space="preserve"> PAGEREF _Toc389218456 \h </w:instrText>
-            </w:r>
-            <w:r>
-              <w:rPr>
-                <w:noProof/>
-                <w:webHidden/>
-              </w:rPr>
-            </w:r>
-            <w:r>
-              <w:rPr>
-                <w:noProof/>
-                <w:webHidden/>
-              </w:rPr>
-              <w:fldChar w:fldCharType="separate"/>
-            </w:r>
-            <w:r>
-              <w:rPr>
-                <w:noProof/>
-                <w:webHidden/>
-              </w:rPr>
-              <w:t>4</w:t>
-            </w:r>
-            <w:r>
-              <w:rPr>
-                <w:noProof/>
-                <w:webHidden/>
-              </w:rPr>
-              <w:fldChar w:fldCharType="end"/>
-            </w:r>
-          </w:hyperlink>
-        </w:p>
-        <w:p>
-          <w:pPr>
-            <w:pStyle w:val="TOC3"/>
-            <w:tabs>
-              <w:tab w:val="left" w:pos="1100"/>
-              <w:tab w:val="right" w:leader="dot" w:pos="9350"/>
-            </w:tabs>
-            <w:rPr>
-              <w:rFonts w:eastAsiaTheme="minorEastAsia"/>
-              <w:i w:val="0"/>
-              <w:iCs w:val="0"/>
-              <w:noProof/>
-              <w:sz w:val="22"/>
-              <w:szCs w:val="22"/>
-              <w:lang w:val="en-GB" w:eastAsia="en-GB"/>
-            </w:rPr>
-          </w:pPr>
-          <w:hyperlink w:anchor="_Toc389218459" w:history="1">
-            <w:r>
-              <w:rPr>
-                <w:rStyle w:val="Hyperlink"/>
-                <w:noProof/>
-                <w:lang w:val="en-US"/>
-              </w:rPr>
-              <w:t>3.3.3</w:t>
-            </w:r>
-            <w:r>
-              <w:rPr>
-                <w:rFonts w:eastAsiaTheme="minorEastAsia"/>
-                <w:i w:val="0"/>
-                <w:iCs w:val="0"/>
-                <w:noProof/>
-                <w:sz w:val="22"/>
-                <w:szCs w:val="22"/>
-                <w:lang w:val="en-GB" w:eastAsia="en-GB"/>
-              </w:rPr>
-              <w:tab/>
-            </w:r>
-            <w:r>
-              <w:rPr>
-                <w:rStyle w:val="Hyperlink"/>
-                <w:noProof/>
-                <w:lang w:val="en-US"/>
-              </w:rPr>
-              <w:t>Crew Deployment</w:t>
-            </w:r>
-            <w:r>
-              <w:rPr>
-                <w:noProof/>
-                <w:webHidden/>
-              </w:rPr>
-              <w:tab/>
-            </w:r>
-            <w:r>
-              <w:rPr>
-                <w:noProof/>
-                <w:webHidden/>
-              </w:rPr>
-              <w:fldChar w:fldCharType="begin"/>
-            </w:r>
-            <w:r>
-              <w:rPr>
-                <w:noProof/>
-                <w:webHidden/>
-              </w:rPr>
-              <w:instrText xml:space="preserve"> PAGEREF _Toc389218459 \h </w:instrText>
-            </w:r>
-            <w:r>
-              <w:rPr>
-                <w:noProof/>
-                <w:webHidden/>
-              </w:rPr>
-            </w:r>
-            <w:r>
-              <w:rPr>
-                <w:noProof/>
-                <w:webHidden/>
-              </w:rPr>
-              <w:fldChar w:fldCharType="separate"/>
-            </w:r>
-            <w:r>
-              <w:rPr>
-                <w:noProof/>
-                <w:webHidden/>
-              </w:rPr>
-              <w:t>4</w:t>
-            </w:r>
-            <w:r>
-              <w:rPr>
-                <w:noProof/>
-                <w:webHidden/>
-              </w:rPr>
-              <w:fldChar w:fldCharType="end"/>
-            </w:r>
-          </w:hyperlink>
-        </w:p>
-        <w:p>
-          <w:pPr>
-            <w:pStyle w:val="TOC3"/>
-            <w:tabs>
-              <w:tab w:val="left" w:pos="1100"/>
-              <w:tab w:val="right" w:leader="dot" w:pos="9350"/>
-            </w:tabs>
-            <w:rPr>
-              <w:rFonts w:eastAsiaTheme="minorEastAsia"/>
-              <w:i w:val="0"/>
-              <w:iCs w:val="0"/>
-              <w:noProof/>
-              <w:sz w:val="22"/>
-              <w:szCs w:val="22"/>
-              <w:lang w:val="en-GB" w:eastAsia="en-GB"/>
-            </w:rPr>
-          </w:pPr>
-          <w:hyperlink w:anchor="_Toc389218461" w:history="1">
-            <w:r>
-              <w:rPr>
-                <w:rStyle w:val="Hyperlink"/>
-                <w:noProof/>
-                <w:lang w:val="en-US"/>
-              </w:rPr>
-              <w:t>3.3.5</w:t>
-            </w:r>
-            <w:r>
-              <w:rPr>
-                <w:rFonts w:eastAsiaTheme="minorEastAsia"/>
-                <w:i w:val="0"/>
-                <w:iCs w:val="0"/>
-                <w:noProof/>
-                <w:sz w:val="22"/>
-                <w:szCs w:val="22"/>
-                <w:lang w:val="en-GB" w:eastAsia="en-GB"/>
-              </w:rPr>
-              <w:tab/>
-            </w:r>
-            <w:r>
-              <w:rPr>
-                <w:rStyle w:val="Hyperlink"/>
-                <w:noProof/>
-                <w:lang w:val="en-US"/>
-              </w:rPr>
-              <w:t>Tactical Combat</w:t>
-            </w:r>
-            <w:r>
-              <w:rPr>
-                <w:noProof/>
-                <w:webHidden/>
-              </w:rPr>
-              <w:tab/>
-            </w:r>
-            <w:r>
-              <w:rPr>
-                <w:noProof/>
-                <w:webHidden/>
-              </w:rPr>
-              <w:fldChar w:fldCharType="begin"/>
-            </w:r>
-            <w:r>
-              <w:rPr>
-                <w:noProof/>
-                <w:webHidden/>
-              </w:rPr>
-              <w:instrText xml:space="preserve"> PAGEREF _Toc389218461 \h </w:instrText>
-            </w:r>
-            <w:r>
-              <w:rPr>
-                <w:noProof/>
-                <w:webHidden/>
-              </w:rPr>
-            </w:r>
-            <w:r>
-              <w:rPr>
-                <w:noProof/>
-                <w:webHidden/>
-              </w:rPr>
-              <w:fldChar w:fldCharType="separate"/>
-            </w:r>
-            <w:r>
-              <w:rPr>
-                <w:noProof/>
-                <w:webHidden/>
-              </w:rPr>
-              <w:t>4</w:t>
+              <w:t>3</w:t>
             </w:r>
             <w:r>
               <w:rPr>
@@ -5599,11 +5183,12 @@
               <w:lang w:val="en-GB" w:eastAsia="en-GB"/>
             </w:rPr>
           </w:pPr>
-          <w:hyperlink w:anchor="_Toc389218462" w:history="1">
+          <w:hyperlink w:anchor="_Toc393132779" w:history="1">
             <w:r>
               <w:rPr>
                 <w:rStyle w:val="Hyperlink"/>
                 <w:noProof/>
+                <w:lang w:val="en-GB"/>
               </w:rPr>
               <w:t>4</w:t>
             </w:r>
@@ -5624,8 +5209,9 @@
               <w:rPr>
                 <w:rStyle w:val="Hyperlink"/>
                 <w:noProof/>
-              </w:rPr>
-              <w:t>Environment Elements</w:t>
+                <w:lang w:val="en-GB"/>
+              </w:rPr>
+              <w:t>Environmental Elements</w:t>
             </w:r>
             <w:r>
               <w:rPr>
@@ -5646,7 +5232,7 @@
                 <w:noProof/>
                 <w:webHidden/>
               </w:rPr>
-              <w:instrText xml:space="preserve"> PAGEREF _Toc389218462 \h </w:instrText>
+              <w:instrText xml:space="preserve"> PAGEREF _Toc393132779 \h </w:instrText>
             </w:r>
             <w:r>
               <w:rPr>
@@ -5666,7 +5252,7 @@
                 <w:noProof/>
                 <w:webHidden/>
               </w:rPr>
-              <w:t>4</w:t>
+              <w:t>3</w:t>
             </w:r>
             <w:r>
               <w:rPr>
@@ -5693,12 +5279,12 @@
               <w:lang w:val="en-GB" w:eastAsia="en-GB"/>
             </w:rPr>
           </w:pPr>
-          <w:hyperlink w:anchor="_Toc389218463" w:history="1">
+          <w:hyperlink w:anchor="_Toc393132780" w:history="1">
             <w:r>
               <w:rPr>
                 <w:rStyle w:val="Hyperlink"/>
                 <w:noProof/>
-                <w:lang w:val="en-US"/>
+                <w:lang w:val="en-GB"/>
               </w:rPr>
               <w:t>4.1</w:t>
             </w:r>
@@ -5717,9 +5303,9 @@
               <w:rPr>
                 <w:rStyle w:val="Hyperlink"/>
                 <w:noProof/>
-                <w:lang w:val="en-US"/>
-              </w:rPr>
-              <w:t>Environment</w:t>
+                <w:lang w:val="en-GB"/>
+              </w:rPr>
+              <w:t>Poles</w:t>
             </w:r>
             <w:r>
               <w:rPr>
@@ -5740,7 +5326,7 @@
                 <w:noProof/>
                 <w:webHidden/>
               </w:rPr>
-              <w:instrText xml:space="preserve"> PAGEREF _Toc389218463 \h </w:instrText>
+              <w:instrText xml:space="preserve"> PAGEREF _Toc393132780 \h </w:instrText>
             </w:r>
             <w:r>
               <w:rPr>
@@ -5760,199 +5346,7 @@
                 <w:noProof/>
                 <w:webHidden/>
               </w:rPr>
-              <w:t>4</w:t>
-            </w:r>
-            <w:r>
-              <w:rPr>
-                <w:noProof/>
-                <w:webHidden/>
-              </w:rPr>
-              <w:fldChar w:fldCharType="end"/>
-            </w:r>
-          </w:hyperlink>
-        </w:p>
-        <w:p>
-          <w:pPr>
-            <w:pStyle w:val="TOC3"/>
-            <w:tabs>
-              <w:tab w:val="left" w:pos="1100"/>
-              <w:tab w:val="right" w:leader="dot" w:pos="9350"/>
-            </w:tabs>
-            <w:rPr>
-              <w:rFonts w:eastAsiaTheme="minorEastAsia"/>
-              <w:i w:val="0"/>
-              <w:iCs w:val="0"/>
-              <w:noProof/>
-              <w:sz w:val="22"/>
-              <w:szCs w:val="22"/>
-              <w:lang w:val="en-GB" w:eastAsia="en-GB"/>
-            </w:rPr>
-          </w:pPr>
-          <w:hyperlink w:anchor="_Toc389218464" w:history="1">
-            <w:r>
-              <w:rPr>
-                <w:rStyle w:val="Hyperlink"/>
-                <w:noProof/>
-                <w:lang w:val="en-US"/>
-              </w:rPr>
-              <w:t>4.1.1</w:t>
-            </w:r>
-            <w:r>
-              <w:rPr>
-                <w:rFonts w:eastAsiaTheme="minorEastAsia"/>
-                <w:i w:val="0"/>
-                <w:iCs w:val="0"/>
-                <w:noProof/>
-                <w:sz w:val="22"/>
-                <w:szCs w:val="22"/>
-                <w:lang w:val="en-GB" w:eastAsia="en-GB"/>
-              </w:rPr>
-              <w:tab/>
-            </w:r>
-            <w:r>
-              <w:rPr>
-                <w:rStyle w:val="Hyperlink"/>
-                <w:noProof/>
-                <w:lang w:val="en-US"/>
-              </w:rPr>
-              <w:t>List of Cities</w:t>
-            </w:r>
-            <w:r>
-              <w:rPr>
-                <w:noProof/>
-                <w:webHidden/>
-              </w:rPr>
-              <w:tab/>
-            </w:r>
-            <w:r>
-              <w:rPr>
-                <w:noProof/>
-                <w:webHidden/>
-              </w:rPr>
-              <w:fldChar w:fldCharType="begin"/>
-            </w:r>
-            <w:r>
-              <w:rPr>
-                <w:noProof/>
-                <w:webHidden/>
-              </w:rPr>
-              <w:instrText xml:space="preserve"> PAGEREF _Toc389218464 \h </w:instrText>
-            </w:r>
-            <w:r>
-              <w:rPr>
-                <w:noProof/>
-                <w:webHidden/>
-              </w:rPr>
-            </w:r>
-            <w:r>
-              <w:rPr>
-                <w:noProof/>
-                <w:webHidden/>
-              </w:rPr>
-              <w:fldChar w:fldCharType="separate"/>
-            </w:r>
-            <w:r>
-              <w:rPr>
-                <w:noProof/>
-                <w:webHidden/>
-              </w:rPr>
-              <w:t>4</w:t>
-            </w:r>
-            <w:r>
-              <w:rPr>
-                <w:noProof/>
-                <w:webHidden/>
-              </w:rPr>
-              <w:fldChar w:fldCharType="end"/>
-            </w:r>
-          </w:hyperlink>
-        </w:p>
-        <w:p>
-          <w:pPr>
-            <w:pStyle w:val="TOC3"/>
-            <w:tabs>
-              <w:tab w:val="left" w:pos="1100"/>
-              <w:tab w:val="right" w:leader="dot" w:pos="9350"/>
-            </w:tabs>
-            <w:rPr>
-              <w:rFonts w:eastAsiaTheme="minorEastAsia"/>
-              <w:i w:val="0"/>
-              <w:iCs w:val="0"/>
-              <w:noProof/>
-              <w:sz w:val="22"/>
-              <w:szCs w:val="22"/>
-              <w:lang w:val="en-GB" w:eastAsia="en-GB"/>
-            </w:rPr>
-          </w:pPr>
-          <w:hyperlink w:anchor="_Toc389218465" w:history="1">
-            <w:r>
-              <w:rPr>
-                <w:rStyle w:val="Hyperlink"/>
-                <w:noProof/>
-                <w:lang w:val="en-US"/>
-              </w:rPr>
-              <w:t>4.1.2</w:t>
-            </w:r>
-            <w:r>
-              <w:rPr>
-                <w:rFonts w:eastAsiaTheme="minorEastAsia"/>
-                <w:i w:val="0"/>
-                <w:iCs w:val="0"/>
-                <w:noProof/>
-                <w:sz w:val="22"/>
-                <w:szCs w:val="22"/>
-                <w:lang w:val="en-GB" w:eastAsia="en-GB"/>
-              </w:rPr>
-              <w:tab/>
-            </w:r>
-            <w:r>
-              <w:rPr>
-                <w:rStyle w:val="Hyperlink"/>
-                <w:noProof/>
-                <w:lang w:val="en-US"/>
-              </w:rPr>
-              <w:t>Terrains</w:t>
-            </w:r>
-            <w:r>
-              <w:rPr>
-                <w:noProof/>
-                <w:webHidden/>
-              </w:rPr>
-              <w:tab/>
-            </w:r>
-            <w:r>
-              <w:rPr>
-                <w:noProof/>
-                <w:webHidden/>
-              </w:rPr>
-              <w:fldChar w:fldCharType="begin"/>
-            </w:r>
-            <w:r>
-              <w:rPr>
-                <w:noProof/>
-                <w:webHidden/>
-              </w:rPr>
-              <w:instrText xml:space="preserve"> PAGEREF _Toc389218465 \h </w:instrText>
-            </w:r>
-            <w:r>
-              <w:rPr>
-                <w:noProof/>
-                <w:webHidden/>
-              </w:rPr>
-            </w:r>
-            <w:r>
-              <w:rPr>
-                <w:noProof/>
-                <w:webHidden/>
-              </w:rPr>
-              <w:fldChar w:fldCharType="separate"/>
-            </w:r>
-            <w:r>
-              <w:rPr>
-                <w:noProof/>
-                <w:webHidden/>
-              </w:rPr>
-              <w:t>6</w:t>
+              <w:t>3</w:t>
             </w:r>
             <w:r>
               <w:rPr>
@@ -5979,12 +5373,12 @@
               <w:lang w:val="en-GB" w:eastAsia="en-GB"/>
             </w:rPr>
           </w:pPr>
-          <w:hyperlink w:anchor="_Toc389218466" w:history="1">
+          <w:hyperlink w:anchor="_Toc393132781" w:history="1">
             <w:r>
               <w:rPr>
                 <w:rStyle w:val="Hyperlink"/>
                 <w:noProof/>
-                <w:lang w:val="en-US"/>
+                <w:lang w:val="en-GB"/>
               </w:rPr>
               <w:t>4.2</w:t>
             </w:r>
@@ -6003,9 +5397,9 @@
               <w:rPr>
                 <w:rStyle w:val="Hyperlink"/>
                 <w:noProof/>
-                <w:lang w:val="en-US"/>
-              </w:rPr>
-              <w:t>Vehicles</w:t>
+                <w:lang w:val="en-GB"/>
+              </w:rPr>
+              <w:t>Clouds</w:t>
             </w:r>
             <w:r>
               <w:rPr>
@@ -6026,7 +5420,7 @@
                 <w:noProof/>
                 <w:webHidden/>
               </w:rPr>
-              <w:instrText xml:space="preserve"> PAGEREF _Toc389218466 \h </w:instrText>
+              <w:instrText xml:space="preserve"> PAGEREF _Toc393132781 \h </w:instrText>
             </w:r>
             <w:r>
               <w:rPr>
@@ -6046,1051 +5440,7 @@
                 <w:noProof/>
                 <w:webHidden/>
               </w:rPr>
-              <w:t>8</w:t>
-            </w:r>
-            <w:r>
-              <w:rPr>
-                <w:noProof/>
-                <w:webHidden/>
-              </w:rPr>
-              <w:fldChar w:fldCharType="end"/>
-            </w:r>
-          </w:hyperlink>
-        </w:p>
-        <w:p>
-          <w:pPr>
-            <w:pStyle w:val="TOC3"/>
-            <w:tabs>
-              <w:tab w:val="left" w:pos="1100"/>
-              <w:tab w:val="right" w:leader="dot" w:pos="9350"/>
-            </w:tabs>
-            <w:rPr>
-              <w:rFonts w:eastAsiaTheme="minorEastAsia"/>
-              <w:i w:val="0"/>
-              <w:iCs w:val="0"/>
-              <w:noProof/>
-              <w:sz w:val="22"/>
-              <w:szCs w:val="22"/>
-              <w:lang w:val="en-GB" w:eastAsia="en-GB"/>
-            </w:rPr>
-          </w:pPr>
-          <w:hyperlink w:anchor="_Toc389218467" w:history="1">
-            <w:r>
-              <w:rPr>
-                <w:rStyle w:val="Hyperlink"/>
-                <w:noProof/>
-                <w:lang w:val="en-US"/>
-              </w:rPr>
-              <w:t>4.2.1</w:t>
-            </w:r>
-            <w:r>
-              <w:rPr>
-                <w:rFonts w:eastAsiaTheme="minorEastAsia"/>
-                <w:i w:val="0"/>
-                <w:iCs w:val="0"/>
-                <w:noProof/>
-                <w:sz w:val="22"/>
-                <w:szCs w:val="22"/>
-                <w:lang w:val="en-GB" w:eastAsia="en-GB"/>
-              </w:rPr>
-              <w:tab/>
-            </w:r>
-            <w:r>
-              <w:rPr>
-                <w:rStyle w:val="Hyperlink"/>
-                <w:noProof/>
-                <w:lang w:val="en-US"/>
-              </w:rPr>
-              <w:t>Vehicle Attributes</w:t>
-            </w:r>
-            <w:r>
-              <w:rPr>
-                <w:noProof/>
-                <w:webHidden/>
-              </w:rPr>
-              <w:tab/>
-            </w:r>
-            <w:r>
-              <w:rPr>
-                <w:noProof/>
-                <w:webHidden/>
-              </w:rPr>
-              <w:fldChar w:fldCharType="begin"/>
-            </w:r>
-            <w:r>
-              <w:rPr>
-                <w:noProof/>
-                <w:webHidden/>
-              </w:rPr>
-              <w:instrText xml:space="preserve"> PAGEREF _Toc389218467 \h </w:instrText>
-            </w:r>
-            <w:r>
-              <w:rPr>
-                <w:noProof/>
-                <w:webHidden/>
-              </w:rPr>
-            </w:r>
-            <w:r>
-              <w:rPr>
-                <w:noProof/>
-                <w:webHidden/>
-              </w:rPr>
-              <w:fldChar w:fldCharType="separate"/>
-            </w:r>
-            <w:r>
-              <w:rPr>
-                <w:noProof/>
-                <w:webHidden/>
-              </w:rPr>
-              <w:t>8</w:t>
-            </w:r>
-            <w:r>
-              <w:rPr>
-                <w:noProof/>
-                <w:webHidden/>
-              </w:rPr>
-              <w:fldChar w:fldCharType="end"/>
-            </w:r>
-          </w:hyperlink>
-        </w:p>
-        <w:p>
-          <w:pPr>
-            <w:pStyle w:val="TOC3"/>
-            <w:tabs>
-              <w:tab w:val="left" w:pos="1100"/>
-              <w:tab w:val="right" w:leader="dot" w:pos="9350"/>
-            </w:tabs>
-            <w:rPr>
-              <w:rFonts w:eastAsiaTheme="minorEastAsia"/>
-              <w:i w:val="0"/>
-              <w:iCs w:val="0"/>
-              <w:noProof/>
-              <w:sz w:val="22"/>
-              <w:szCs w:val="22"/>
-              <w:lang w:val="en-GB" w:eastAsia="en-GB"/>
-            </w:rPr>
-          </w:pPr>
-          <w:hyperlink w:anchor="_Toc389218468" w:history="1">
-            <w:r>
-              <w:rPr>
-                <w:rStyle w:val="Hyperlink"/>
-                <w:noProof/>
-                <w:lang w:val="en-US"/>
-              </w:rPr>
-              <w:t>4.2.2</w:t>
-            </w:r>
-            <w:r>
-              <w:rPr>
-                <w:rFonts w:eastAsiaTheme="minorEastAsia"/>
-                <w:i w:val="0"/>
-                <w:iCs w:val="0"/>
-                <w:noProof/>
-                <w:sz w:val="22"/>
-                <w:szCs w:val="22"/>
-                <w:lang w:val="en-GB" w:eastAsia="en-GB"/>
-              </w:rPr>
-              <w:tab/>
-            </w:r>
-            <w:r>
-              <w:rPr>
-                <w:rStyle w:val="Hyperlink"/>
-                <w:noProof/>
-                <w:lang w:val="en-US"/>
-              </w:rPr>
-              <w:t>Maintenance</w:t>
-            </w:r>
-            <w:r>
-              <w:rPr>
-                <w:noProof/>
-                <w:webHidden/>
-              </w:rPr>
-              <w:tab/>
-            </w:r>
-            <w:r>
-              <w:rPr>
-                <w:noProof/>
-                <w:webHidden/>
-              </w:rPr>
-              <w:fldChar w:fldCharType="begin"/>
-            </w:r>
-            <w:r>
-              <w:rPr>
-                <w:noProof/>
-                <w:webHidden/>
-              </w:rPr>
-              <w:instrText xml:space="preserve"> PAGEREF _Toc389218468 \h </w:instrText>
-            </w:r>
-            <w:r>
-              <w:rPr>
-                <w:noProof/>
-                <w:webHidden/>
-              </w:rPr>
-            </w:r>
-            <w:r>
-              <w:rPr>
-                <w:noProof/>
-                <w:webHidden/>
-              </w:rPr>
-              <w:fldChar w:fldCharType="separate"/>
-            </w:r>
-            <w:r>
-              <w:rPr>
-                <w:noProof/>
-                <w:webHidden/>
-              </w:rPr>
-              <w:t>9</w:t>
-            </w:r>
-            <w:r>
-              <w:rPr>
-                <w:noProof/>
-                <w:webHidden/>
-              </w:rPr>
-              <w:fldChar w:fldCharType="end"/>
-            </w:r>
-          </w:hyperlink>
-        </w:p>
-        <w:p>
-          <w:pPr>
-            <w:pStyle w:val="TOC3"/>
-            <w:tabs>
-              <w:tab w:val="left" w:pos="1100"/>
-              <w:tab w:val="right" w:leader="dot" w:pos="9350"/>
-            </w:tabs>
-            <w:rPr>
-              <w:rFonts w:eastAsiaTheme="minorEastAsia"/>
-              <w:i w:val="0"/>
-              <w:iCs w:val="0"/>
-              <w:noProof/>
-              <w:sz w:val="22"/>
-              <w:szCs w:val="22"/>
-              <w:lang w:val="en-GB" w:eastAsia="en-GB"/>
-            </w:rPr>
-          </w:pPr>
-          <w:hyperlink w:anchor="_Toc389218469" w:history="1">
-            <w:r>
-              <w:rPr>
-                <w:rStyle w:val="Hyperlink"/>
-                <w:noProof/>
-                <w:lang w:val="en-US"/>
-              </w:rPr>
-              <w:t>4.2.3</w:t>
-            </w:r>
-            <w:r>
-              <w:rPr>
-                <w:rFonts w:eastAsiaTheme="minorEastAsia"/>
-                <w:i w:val="0"/>
-                <w:iCs w:val="0"/>
-                <w:noProof/>
-                <w:sz w:val="22"/>
-                <w:szCs w:val="22"/>
-                <w:lang w:val="en-GB" w:eastAsia="en-GB"/>
-              </w:rPr>
-              <w:tab/>
-            </w:r>
-            <w:r>
-              <w:rPr>
-                <w:rStyle w:val="Hyperlink"/>
-                <w:noProof/>
-                <w:lang w:val="en-US"/>
-              </w:rPr>
-              <w:t>Improvements</w:t>
-            </w:r>
-            <w:r>
-              <w:rPr>
-                <w:noProof/>
-                <w:webHidden/>
-              </w:rPr>
-              <w:tab/>
-            </w:r>
-            <w:r>
-              <w:rPr>
-                <w:noProof/>
-                <w:webHidden/>
-              </w:rPr>
-              <w:fldChar w:fldCharType="begin"/>
-            </w:r>
-            <w:r>
-              <w:rPr>
-                <w:noProof/>
-                <w:webHidden/>
-              </w:rPr>
-              <w:instrText xml:space="preserve"> PAGEREF _Toc389218469 \h </w:instrText>
-            </w:r>
-            <w:r>
-              <w:rPr>
-                <w:noProof/>
-                <w:webHidden/>
-              </w:rPr>
-            </w:r>
-            <w:r>
-              <w:rPr>
-                <w:noProof/>
-                <w:webHidden/>
-              </w:rPr>
-              <w:fldChar w:fldCharType="separate"/>
-            </w:r>
-            <w:r>
-              <w:rPr>
-                <w:noProof/>
-                <w:webHidden/>
-              </w:rPr>
-              <w:t>9</w:t>
-            </w:r>
-            <w:r>
-              <w:rPr>
-                <w:noProof/>
-                <w:webHidden/>
-              </w:rPr>
-              <w:fldChar w:fldCharType="end"/>
-            </w:r>
-          </w:hyperlink>
-        </w:p>
-        <w:p>
-          <w:pPr>
-            <w:pStyle w:val="TOC2"/>
-            <w:tabs>
-              <w:tab w:val="left" w:pos="880"/>
-              <w:tab w:val="right" w:leader="dot" w:pos="9350"/>
-            </w:tabs>
-            <w:rPr>
-              <w:rFonts w:eastAsiaTheme="minorEastAsia"/>
-              <w:smallCaps w:val="0"/>
-              <w:noProof/>
-              <w:sz w:val="22"/>
-              <w:szCs w:val="22"/>
-              <w:lang w:val="en-GB" w:eastAsia="en-GB"/>
-            </w:rPr>
-          </w:pPr>
-          <w:hyperlink w:anchor="_Toc389218470" w:history="1">
-            <w:r>
-              <w:rPr>
-                <w:rStyle w:val="Hyperlink"/>
-                <w:noProof/>
-                <w:lang w:val="en-US"/>
-              </w:rPr>
-              <w:t>4.3</w:t>
-            </w:r>
-            <w:r>
-              <w:rPr>
-                <w:rFonts w:eastAsiaTheme="minorEastAsia"/>
-                <w:smallCaps w:val="0"/>
-                <w:noProof/>
-                <w:sz w:val="22"/>
-                <w:szCs w:val="22"/>
-                <w:lang w:val="en-GB" w:eastAsia="en-GB"/>
-              </w:rPr>
-              <w:tab/>
-            </w:r>
-            <w:r>
-              <w:rPr>
-                <w:rStyle w:val="Hyperlink"/>
-                <w:noProof/>
-                <w:lang w:val="en-US"/>
-              </w:rPr>
-              <w:t>Supplies</w:t>
-            </w:r>
-            <w:r>
-              <w:rPr>
-                <w:noProof/>
-                <w:webHidden/>
-              </w:rPr>
-              <w:tab/>
-            </w:r>
-            <w:r>
-              <w:rPr>
-                <w:noProof/>
-                <w:webHidden/>
-              </w:rPr>
-              <w:fldChar w:fldCharType="begin"/>
-            </w:r>
-            <w:r>
-              <w:rPr>
-                <w:noProof/>
-                <w:webHidden/>
-              </w:rPr>
-              <w:instrText xml:space="preserve"> PAGEREF _Toc389218470 \h </w:instrText>
-            </w:r>
-            <w:r>
-              <w:rPr>
-                <w:noProof/>
-                <w:webHidden/>
-              </w:rPr>
-            </w:r>
-            <w:r>
-              <w:rPr>
-                <w:noProof/>
-                <w:webHidden/>
-              </w:rPr>
-              <w:fldChar w:fldCharType="separate"/>
-            </w:r>
-            <w:r>
-              <w:rPr>
-                <w:noProof/>
-                <w:webHidden/>
-              </w:rPr>
-              <w:t>9</w:t>
-            </w:r>
-            <w:r>
-              <w:rPr>
-                <w:noProof/>
-                <w:webHidden/>
-              </w:rPr>
-              <w:fldChar w:fldCharType="end"/>
-            </w:r>
-          </w:hyperlink>
-        </w:p>
-        <w:p>
-          <w:pPr>
-            <w:pStyle w:val="TOC3"/>
-            <w:tabs>
-              <w:tab w:val="left" w:pos="1100"/>
-              <w:tab w:val="right" w:leader="dot" w:pos="9350"/>
-            </w:tabs>
-            <w:rPr>
-              <w:rFonts w:eastAsiaTheme="minorEastAsia"/>
-              <w:i w:val="0"/>
-              <w:iCs w:val="0"/>
-              <w:noProof/>
-              <w:sz w:val="22"/>
-              <w:szCs w:val="22"/>
-              <w:lang w:val="en-GB" w:eastAsia="en-GB"/>
-            </w:rPr>
-          </w:pPr>
-          <w:hyperlink w:anchor="_Toc389218471" w:history="1">
-            <w:r>
-              <w:rPr>
-                <w:rStyle w:val="Hyperlink"/>
-                <w:noProof/>
-                <w:lang w:val="en-US"/>
-              </w:rPr>
-              <w:t>4.3.1</w:t>
-            </w:r>
-            <w:r>
-              <w:rPr>
-                <w:rFonts w:eastAsiaTheme="minorEastAsia"/>
-                <w:i w:val="0"/>
-                <w:iCs w:val="0"/>
-                <w:noProof/>
-                <w:sz w:val="22"/>
-                <w:szCs w:val="22"/>
-                <w:lang w:val="en-GB" w:eastAsia="en-GB"/>
-              </w:rPr>
-              <w:tab/>
-            </w:r>
-            <w:r>
-              <w:rPr>
-                <w:rStyle w:val="Hyperlink"/>
-                <w:noProof/>
-                <w:lang w:val="en-US"/>
-              </w:rPr>
-              <w:t>Carrying Capacity</w:t>
-            </w:r>
-            <w:r>
-              <w:rPr>
-                <w:noProof/>
-                <w:webHidden/>
-              </w:rPr>
-              <w:tab/>
-            </w:r>
-            <w:r>
-              <w:rPr>
-                <w:noProof/>
-                <w:webHidden/>
-              </w:rPr>
-              <w:fldChar w:fldCharType="begin"/>
-            </w:r>
-            <w:r>
-              <w:rPr>
-                <w:noProof/>
-                <w:webHidden/>
-              </w:rPr>
-              <w:instrText xml:space="preserve"> PAGEREF _Toc389218471 \h </w:instrText>
-            </w:r>
-            <w:r>
-              <w:rPr>
-                <w:noProof/>
-                <w:webHidden/>
-              </w:rPr>
-            </w:r>
-            <w:r>
-              <w:rPr>
-                <w:noProof/>
-                <w:webHidden/>
-              </w:rPr>
-              <w:fldChar w:fldCharType="separate"/>
-            </w:r>
-            <w:r>
-              <w:rPr>
-                <w:noProof/>
-                <w:webHidden/>
-              </w:rPr>
-              <w:t>9</w:t>
-            </w:r>
-            <w:r>
-              <w:rPr>
-                <w:noProof/>
-                <w:webHidden/>
-              </w:rPr>
-              <w:fldChar w:fldCharType="end"/>
-            </w:r>
-          </w:hyperlink>
-        </w:p>
-        <w:p>
-          <w:pPr>
-            <w:pStyle w:val="TOC3"/>
-            <w:tabs>
-              <w:tab w:val="left" w:pos="1100"/>
-              <w:tab w:val="right" w:leader="dot" w:pos="9350"/>
-            </w:tabs>
-            <w:rPr>
-              <w:rFonts w:eastAsiaTheme="minorEastAsia"/>
-              <w:i w:val="0"/>
-              <w:iCs w:val="0"/>
-              <w:noProof/>
-              <w:sz w:val="22"/>
-              <w:szCs w:val="22"/>
-              <w:lang w:val="en-GB" w:eastAsia="en-GB"/>
-            </w:rPr>
-          </w:pPr>
-          <w:hyperlink w:anchor="_Toc389218472" w:history="1">
-            <w:r>
-              <w:rPr>
-                <w:rStyle w:val="Hyperlink"/>
-                <w:noProof/>
-                <w:lang w:val="en-US"/>
-              </w:rPr>
-              <w:t>4.3.2</w:t>
-            </w:r>
-            <w:r>
-              <w:rPr>
-                <w:rFonts w:eastAsiaTheme="minorEastAsia"/>
-                <w:i w:val="0"/>
-                <w:iCs w:val="0"/>
-                <w:noProof/>
-                <w:sz w:val="22"/>
-                <w:szCs w:val="22"/>
-                <w:lang w:val="en-GB" w:eastAsia="en-GB"/>
-              </w:rPr>
-              <w:tab/>
-            </w:r>
-            <w:r>
-              <w:rPr>
-                <w:rStyle w:val="Hyperlink"/>
-                <w:noProof/>
-                <w:lang w:val="en-US"/>
-              </w:rPr>
-              <w:t>Consumption</w:t>
-            </w:r>
-            <w:r>
-              <w:rPr>
-                <w:noProof/>
-                <w:webHidden/>
-              </w:rPr>
-              <w:tab/>
-            </w:r>
-            <w:r>
-              <w:rPr>
-                <w:noProof/>
-                <w:webHidden/>
-              </w:rPr>
-              <w:fldChar w:fldCharType="begin"/>
-            </w:r>
-            <w:r>
-              <w:rPr>
-                <w:noProof/>
-                <w:webHidden/>
-              </w:rPr>
-              <w:instrText xml:space="preserve"> PAGEREF _Toc389218472 \h </w:instrText>
-            </w:r>
-            <w:r>
-              <w:rPr>
-                <w:noProof/>
-                <w:webHidden/>
-              </w:rPr>
-            </w:r>
-            <w:r>
-              <w:rPr>
-                <w:noProof/>
-                <w:webHidden/>
-              </w:rPr>
-              <w:fldChar w:fldCharType="separate"/>
-            </w:r>
-            <w:r>
-              <w:rPr>
-                <w:noProof/>
-                <w:webHidden/>
-              </w:rPr>
-              <w:t>9</w:t>
-            </w:r>
-            <w:r>
-              <w:rPr>
-                <w:noProof/>
-                <w:webHidden/>
-              </w:rPr>
-              <w:fldChar w:fldCharType="end"/>
-            </w:r>
-          </w:hyperlink>
-        </w:p>
-        <w:p>
-          <w:pPr>
-            <w:pStyle w:val="TOC3"/>
-            <w:tabs>
-              <w:tab w:val="left" w:pos="1100"/>
-              <w:tab w:val="right" w:leader="dot" w:pos="9350"/>
-            </w:tabs>
-            <w:rPr>
-              <w:rFonts w:eastAsiaTheme="minorEastAsia"/>
-              <w:i w:val="0"/>
-              <w:iCs w:val="0"/>
-              <w:noProof/>
-              <w:sz w:val="22"/>
-              <w:szCs w:val="22"/>
-              <w:lang w:val="en-GB" w:eastAsia="en-GB"/>
-            </w:rPr>
-          </w:pPr>
-          <w:hyperlink w:anchor="_Toc389218473" w:history="1">
-            <w:r>
-              <w:rPr>
-                <w:rStyle w:val="Hyperlink"/>
-                <w:noProof/>
-                <w:lang w:val="en-US"/>
-              </w:rPr>
-              <w:t>4.3.3</w:t>
-            </w:r>
-            <w:r>
-              <w:rPr>
-                <w:rFonts w:eastAsiaTheme="minorEastAsia"/>
-                <w:i w:val="0"/>
-                <w:iCs w:val="0"/>
-                <w:noProof/>
-                <w:sz w:val="22"/>
-                <w:szCs w:val="22"/>
-                <w:lang w:val="en-GB" w:eastAsia="en-GB"/>
-              </w:rPr>
-              <w:tab/>
-            </w:r>
-            <w:r>
-              <w:rPr>
-                <w:rStyle w:val="Hyperlink"/>
-                <w:noProof/>
-                <w:lang w:val="en-US"/>
-              </w:rPr>
-              <w:t>Caches</w:t>
-            </w:r>
-            <w:r>
-              <w:rPr>
-                <w:noProof/>
-                <w:webHidden/>
-              </w:rPr>
-              <w:tab/>
-            </w:r>
-            <w:r>
-              <w:rPr>
-                <w:noProof/>
-                <w:webHidden/>
-              </w:rPr>
-              <w:fldChar w:fldCharType="begin"/>
-            </w:r>
-            <w:r>
-              <w:rPr>
-                <w:noProof/>
-                <w:webHidden/>
-              </w:rPr>
-              <w:instrText xml:space="preserve"> PAGEREF _Toc389218473 \h </w:instrText>
-            </w:r>
-            <w:r>
-              <w:rPr>
-                <w:noProof/>
-                <w:webHidden/>
-              </w:rPr>
-            </w:r>
-            <w:r>
-              <w:rPr>
-                <w:noProof/>
-                <w:webHidden/>
-              </w:rPr>
-              <w:fldChar w:fldCharType="separate"/>
-            </w:r>
-            <w:r>
-              <w:rPr>
-                <w:noProof/>
-                <w:webHidden/>
-              </w:rPr>
-              <w:t>9</w:t>
-            </w:r>
-            <w:r>
-              <w:rPr>
-                <w:noProof/>
-                <w:webHidden/>
-              </w:rPr>
-              <w:fldChar w:fldCharType="end"/>
-            </w:r>
-          </w:hyperlink>
-        </w:p>
-        <w:p>
-          <w:pPr>
-            <w:pStyle w:val="TOC3"/>
-            <w:tabs>
-              <w:tab w:val="left" w:pos="1100"/>
-              <w:tab w:val="right" w:leader="dot" w:pos="9350"/>
-            </w:tabs>
-            <w:rPr>
-              <w:rFonts w:eastAsiaTheme="minorEastAsia"/>
-              <w:i w:val="0"/>
-              <w:iCs w:val="0"/>
-              <w:noProof/>
-              <w:sz w:val="22"/>
-              <w:szCs w:val="22"/>
-              <w:lang w:val="en-GB" w:eastAsia="en-GB"/>
-            </w:rPr>
-          </w:pPr>
-          <w:hyperlink w:anchor="_Toc389218474" w:history="1">
-            <w:r>
-              <w:rPr>
-                <w:rStyle w:val="Hyperlink"/>
-                <w:noProof/>
-              </w:rPr>
-              <w:t>4.3.4</w:t>
-            </w:r>
-            <w:r>
-              <w:rPr>
-                <w:rFonts w:eastAsiaTheme="minorEastAsia"/>
-                <w:i w:val="0"/>
-                <w:iCs w:val="0"/>
-                <w:noProof/>
-                <w:sz w:val="22"/>
-                <w:szCs w:val="22"/>
-                <w:lang w:val="en-GB" w:eastAsia="en-GB"/>
-              </w:rPr>
-              <w:tab/>
-            </w:r>
-            <w:r>
-              <w:rPr>
-                <w:rStyle w:val="Hyperlink"/>
-                <w:noProof/>
-              </w:rPr>
-              <w:t>Special Supplies</w:t>
-            </w:r>
-            <w:r>
-              <w:rPr>
-                <w:noProof/>
-                <w:webHidden/>
-              </w:rPr>
-              <w:tab/>
-            </w:r>
-            <w:r>
-              <w:rPr>
-                <w:noProof/>
-                <w:webHidden/>
-              </w:rPr>
-              <w:fldChar w:fldCharType="begin"/>
-            </w:r>
-            <w:r>
-              <w:rPr>
-                <w:noProof/>
-                <w:webHidden/>
-              </w:rPr>
-              <w:instrText xml:space="preserve"> PAGEREF _Toc389218474 \h </w:instrText>
-            </w:r>
-            <w:r>
-              <w:rPr>
-                <w:noProof/>
-                <w:webHidden/>
-              </w:rPr>
-            </w:r>
-            <w:r>
-              <w:rPr>
-                <w:noProof/>
-                <w:webHidden/>
-              </w:rPr>
-              <w:fldChar w:fldCharType="separate"/>
-            </w:r>
-            <w:r>
-              <w:rPr>
-                <w:noProof/>
-                <w:webHidden/>
-              </w:rPr>
-              <w:t>9</w:t>
-            </w:r>
-            <w:r>
-              <w:rPr>
-                <w:noProof/>
-                <w:webHidden/>
-              </w:rPr>
-              <w:fldChar w:fldCharType="end"/>
-            </w:r>
-          </w:hyperlink>
-        </w:p>
-        <w:p>
-          <w:pPr>
-            <w:pStyle w:val="TOC2"/>
-            <w:tabs>
-              <w:tab w:val="left" w:pos="880"/>
-              <w:tab w:val="right" w:leader="dot" w:pos="9350"/>
-            </w:tabs>
-            <w:rPr>
-              <w:rFonts w:eastAsiaTheme="minorEastAsia"/>
-              <w:smallCaps w:val="0"/>
-              <w:noProof/>
-              <w:sz w:val="22"/>
-              <w:szCs w:val="22"/>
-              <w:lang w:val="en-GB" w:eastAsia="en-GB"/>
-            </w:rPr>
-          </w:pPr>
-          <w:hyperlink w:anchor="_Toc389218475" w:history="1">
-            <w:r>
-              <w:rPr>
-                <w:rStyle w:val="Hyperlink"/>
-                <w:noProof/>
-              </w:rPr>
-              <w:t>4.4</w:t>
-            </w:r>
-            <w:r>
-              <w:rPr>
-                <w:rFonts w:eastAsiaTheme="minorEastAsia"/>
-                <w:smallCaps w:val="0"/>
-                <w:noProof/>
-                <w:sz w:val="22"/>
-                <w:szCs w:val="22"/>
-                <w:lang w:val="en-GB" w:eastAsia="en-GB"/>
-              </w:rPr>
-              <w:tab/>
-            </w:r>
-            <w:r>
-              <w:rPr>
-                <w:rStyle w:val="Hyperlink"/>
-                <w:noProof/>
-              </w:rPr>
-              <w:t>People</w:t>
-            </w:r>
-            <w:r>
-              <w:rPr>
-                <w:noProof/>
-                <w:webHidden/>
-              </w:rPr>
-              <w:tab/>
-            </w:r>
-            <w:r>
-              <w:rPr>
-                <w:noProof/>
-                <w:webHidden/>
-              </w:rPr>
-              <w:fldChar w:fldCharType="begin"/>
-            </w:r>
-            <w:r>
-              <w:rPr>
-                <w:noProof/>
-                <w:webHidden/>
-              </w:rPr>
-              <w:instrText xml:space="preserve"> PAGEREF _Toc389218475 \h </w:instrText>
-            </w:r>
-            <w:r>
-              <w:rPr>
-                <w:noProof/>
-                <w:webHidden/>
-              </w:rPr>
-            </w:r>
-            <w:r>
-              <w:rPr>
-                <w:noProof/>
-                <w:webHidden/>
-              </w:rPr>
-              <w:fldChar w:fldCharType="separate"/>
-            </w:r>
-            <w:r>
-              <w:rPr>
-                <w:noProof/>
-                <w:webHidden/>
-              </w:rPr>
-              <w:t>10</w:t>
-            </w:r>
-            <w:r>
-              <w:rPr>
-                <w:noProof/>
-                <w:webHidden/>
-              </w:rPr>
-              <w:fldChar w:fldCharType="end"/>
-            </w:r>
-          </w:hyperlink>
-        </w:p>
-        <w:p>
-          <w:pPr>
-            <w:pStyle w:val="TOC3"/>
-            <w:tabs>
-              <w:tab w:val="left" w:pos="1100"/>
-              <w:tab w:val="right" w:leader="dot" w:pos="9350"/>
-            </w:tabs>
-            <w:rPr>
-              <w:rFonts w:eastAsiaTheme="minorEastAsia"/>
-              <w:i w:val="0"/>
-              <w:iCs w:val="0"/>
-              <w:noProof/>
-              <w:sz w:val="22"/>
-              <w:szCs w:val="22"/>
-              <w:lang w:val="en-GB" w:eastAsia="en-GB"/>
-            </w:rPr>
-          </w:pPr>
-          <w:hyperlink w:anchor="_Toc389218476" w:history="1">
-            <w:r>
-              <w:rPr>
-                <w:rStyle w:val="Hyperlink"/>
-                <w:noProof/>
-              </w:rPr>
-              <w:t>4.4.1</w:t>
-            </w:r>
-            <w:r>
-              <w:rPr>
-                <w:rFonts w:eastAsiaTheme="minorEastAsia"/>
-                <w:i w:val="0"/>
-                <w:iCs w:val="0"/>
-                <w:noProof/>
-                <w:sz w:val="22"/>
-                <w:szCs w:val="22"/>
-                <w:lang w:val="en-GB" w:eastAsia="en-GB"/>
-              </w:rPr>
-              <w:tab/>
-            </w:r>
-            <w:r>
-              <w:rPr>
-                <w:rStyle w:val="Hyperlink"/>
-                <w:noProof/>
-              </w:rPr>
-              <w:t>Gangs</w:t>
-            </w:r>
-            <w:r>
-              <w:rPr>
-                <w:noProof/>
-                <w:webHidden/>
-              </w:rPr>
-              <w:tab/>
-            </w:r>
-            <w:r>
-              <w:rPr>
-                <w:noProof/>
-                <w:webHidden/>
-              </w:rPr>
-              <w:fldChar w:fldCharType="begin"/>
-            </w:r>
-            <w:r>
-              <w:rPr>
-                <w:noProof/>
-                <w:webHidden/>
-              </w:rPr>
-              <w:instrText xml:space="preserve"> PAGEREF _Toc389218476 \h </w:instrText>
-            </w:r>
-            <w:r>
-              <w:rPr>
-                <w:noProof/>
-                <w:webHidden/>
-              </w:rPr>
-            </w:r>
-            <w:r>
-              <w:rPr>
-                <w:noProof/>
-                <w:webHidden/>
-              </w:rPr>
-              <w:fldChar w:fldCharType="separate"/>
-            </w:r>
-            <w:r>
-              <w:rPr>
-                <w:noProof/>
-                <w:webHidden/>
-              </w:rPr>
-              <w:t>10</w:t>
-            </w:r>
-            <w:r>
-              <w:rPr>
-                <w:noProof/>
-                <w:webHidden/>
-              </w:rPr>
-              <w:fldChar w:fldCharType="end"/>
-            </w:r>
-          </w:hyperlink>
-        </w:p>
-        <w:p>
-          <w:pPr>
-            <w:pStyle w:val="TOC3"/>
-            <w:tabs>
-              <w:tab w:val="left" w:pos="1100"/>
-              <w:tab w:val="right" w:leader="dot" w:pos="9350"/>
-            </w:tabs>
-            <w:rPr>
-              <w:rFonts w:eastAsiaTheme="minorEastAsia"/>
-              <w:i w:val="0"/>
-              <w:iCs w:val="0"/>
-              <w:noProof/>
-              <w:sz w:val="22"/>
-              <w:szCs w:val="22"/>
-              <w:lang w:val="en-GB" w:eastAsia="en-GB"/>
-            </w:rPr>
-          </w:pPr>
-          <w:hyperlink w:anchor="_Toc389218477" w:history="1">
-            <w:r>
-              <w:rPr>
-                <w:rStyle w:val="Hyperlink"/>
-                <w:noProof/>
-              </w:rPr>
-              <w:t>4.4.2</w:t>
-            </w:r>
-            <w:r>
-              <w:rPr>
-                <w:rFonts w:eastAsiaTheme="minorEastAsia"/>
-                <w:i w:val="0"/>
-                <w:iCs w:val="0"/>
-                <w:noProof/>
-                <w:sz w:val="22"/>
-                <w:szCs w:val="22"/>
-                <w:lang w:val="en-GB" w:eastAsia="en-GB"/>
-              </w:rPr>
-              <w:tab/>
-            </w:r>
-            <w:r>
-              <w:rPr>
-                <w:rStyle w:val="Hyperlink"/>
-                <w:noProof/>
-              </w:rPr>
-              <w:t>Encounters</w:t>
-            </w:r>
-            <w:r>
-              <w:rPr>
-                <w:noProof/>
-                <w:webHidden/>
-              </w:rPr>
-              <w:tab/>
-            </w:r>
-            <w:r>
-              <w:rPr>
-                <w:noProof/>
-                <w:webHidden/>
-              </w:rPr>
-              <w:fldChar w:fldCharType="begin"/>
-            </w:r>
-            <w:r>
-              <w:rPr>
-                <w:noProof/>
-                <w:webHidden/>
-              </w:rPr>
-              <w:instrText xml:space="preserve"> PAGEREF _Toc389218477 \h </w:instrText>
-            </w:r>
-            <w:r>
-              <w:rPr>
-                <w:noProof/>
-                <w:webHidden/>
-              </w:rPr>
-            </w:r>
-            <w:r>
-              <w:rPr>
-                <w:noProof/>
-                <w:webHidden/>
-              </w:rPr>
-              <w:fldChar w:fldCharType="separate"/>
-            </w:r>
-            <w:r>
-              <w:rPr>
-                <w:noProof/>
-                <w:webHidden/>
-              </w:rPr>
-              <w:t>10</w:t>
+              <w:t>3</w:t>
             </w:r>
             <w:r>
               <w:rPr>
@@ -7119,11 +5469,12 @@
               <w:lang w:val="en-GB" w:eastAsia="en-GB"/>
             </w:rPr>
           </w:pPr>
-          <w:hyperlink w:anchor="_Toc389218478" w:history="1">
+          <w:hyperlink w:anchor="_Toc393132782" w:history="1">
             <w:r>
               <w:rPr>
                 <w:rStyle w:val="Hyperlink"/>
                 <w:noProof/>
+                <w:lang w:val="en-GB"/>
               </w:rPr>
               <w:t>5</w:t>
             </w:r>
@@ -7144,8 +5495,9 @@
               <w:rPr>
                 <w:rStyle w:val="Hyperlink"/>
                 <w:noProof/>
-              </w:rPr>
-              <w:t>Interface Usage</w:t>
+                <w:lang w:val="en-GB"/>
+              </w:rPr>
+              <w:t>Interface</w:t>
             </w:r>
             <w:r>
               <w:rPr>
@@ -7166,7 +5518,7 @@
                 <w:noProof/>
                 <w:webHidden/>
               </w:rPr>
-              <w:instrText xml:space="preserve"> PAGEREF _Toc389218478 \h </w:instrText>
+              <w:instrText xml:space="preserve"> PAGEREF _Toc393132782 \h </w:instrText>
             </w:r>
             <w:r>
               <w:rPr>
@@ -7186,7 +5538,7 @@
                 <w:noProof/>
                 <w:webHidden/>
               </w:rPr>
-              <w:t>12</w:t>
+              <w:t>3</w:t>
             </w:r>
             <w:r>
               <w:rPr>
@@ -7213,12 +5565,12 @@
               <w:lang w:val="en-GB" w:eastAsia="en-GB"/>
             </w:rPr>
           </w:pPr>
-          <w:hyperlink w:anchor="_Toc389218479" w:history="1">
+          <w:hyperlink w:anchor="_Toc393132783" w:history="1">
             <w:r>
               <w:rPr>
                 <w:rStyle w:val="Hyperlink"/>
                 <w:noProof/>
-                <w:lang w:val="en-US"/>
+                <w:lang w:val="en-GB"/>
               </w:rPr>
               <w:t>5.1</w:t>
             </w:r>
@@ -7237,7 +5589,7 @@
               <w:rPr>
                 <w:rStyle w:val="Hyperlink"/>
                 <w:noProof/>
-                <w:lang w:val="en-US"/>
+                <w:lang w:val="en-GB"/>
               </w:rPr>
               <w:t>Controls</w:t>
             </w:r>
@@ -7260,7 +5612,7 @@
                 <w:noProof/>
                 <w:webHidden/>
               </w:rPr>
-              <w:instrText xml:space="preserve"> PAGEREF _Toc389218479 \h </w:instrText>
+              <w:instrText xml:space="preserve"> PAGEREF _Toc393132783 \h </w:instrText>
             </w:r>
             <w:r>
               <w:rPr>
@@ -7280,7 +5632,7 @@
                 <w:noProof/>
                 <w:webHidden/>
               </w:rPr>
-              <w:t>12</w:t>
+              <w:t>4</w:t>
             </w:r>
             <w:r>
               <w:rPr>
@@ -7309,11 +5661,12 @@
               <w:lang w:val="en-GB" w:eastAsia="en-GB"/>
             </w:rPr>
           </w:pPr>
-          <w:hyperlink w:anchor="_Toc389218480" w:history="1">
+          <w:hyperlink w:anchor="_Toc393132784" w:history="1">
             <w:r>
               <w:rPr>
                 <w:rStyle w:val="Hyperlink"/>
                 <w:noProof/>
+                <w:lang w:val="en-GB"/>
               </w:rPr>
               <w:t>6</w:t>
             </w:r>
@@ -7334,6 +5687,7 @@
               <w:rPr>
                 <w:rStyle w:val="Hyperlink"/>
                 <w:noProof/>
+                <w:lang w:val="en-GB"/>
               </w:rPr>
               <w:t>Menu and General Game Usage</w:t>
             </w:r>
@@ -7356,7 +5710,7 @@
                 <w:noProof/>
                 <w:webHidden/>
               </w:rPr>
-              <w:instrText xml:space="preserve"> PAGEREF _Toc389218480 \h </w:instrText>
+              <w:instrText xml:space="preserve"> PAGEREF _Toc393132784 \h </w:instrText>
             </w:r>
             <w:r>
               <w:rPr>
@@ -7376,7 +5730,7 @@
                 <w:noProof/>
                 <w:webHidden/>
               </w:rPr>
-              <w:t>12</w:t>
+              <w:t>4</w:t>
             </w:r>
             <w:r>
               <w:rPr>
@@ -7403,12 +5757,12 @@
               <w:lang w:val="en-GB" w:eastAsia="en-GB"/>
             </w:rPr>
           </w:pPr>
-          <w:hyperlink w:anchor="_Toc389218481" w:history="1">
+          <w:hyperlink w:anchor="_Toc393132785" w:history="1">
             <w:r>
               <w:rPr>
                 <w:rStyle w:val="Hyperlink"/>
                 <w:noProof/>
-                <w:lang w:val="en-US"/>
+                <w:lang w:val="en-GB"/>
               </w:rPr>
               <w:t>6.1</w:t>
             </w:r>
@@ -7427,7 +5781,7 @@
               <w:rPr>
                 <w:rStyle w:val="Hyperlink"/>
                 <w:noProof/>
-                <w:lang w:val="en-US"/>
+                <w:lang w:val="en-GB"/>
               </w:rPr>
               <w:t>Screen Descriptions</w:t>
             </w:r>
@@ -7450,7 +5804,7 @@
                 <w:noProof/>
                 <w:webHidden/>
               </w:rPr>
-              <w:instrText xml:space="preserve"> PAGEREF _Toc389218481 \h </w:instrText>
+              <w:instrText xml:space="preserve"> PAGEREF _Toc393132785 \h </w:instrText>
             </w:r>
             <w:r>
               <w:rPr>
@@ -7470,7 +5824,7 @@
                 <w:noProof/>
                 <w:webHidden/>
               </w:rPr>
-              <w:t>12</w:t>
+              <w:t>4</w:t>
             </w:r>
             <w:r>
               <w:rPr>
@@ -7497,12 +5851,12 @@
               <w:lang w:val="en-GB" w:eastAsia="en-GB"/>
             </w:rPr>
           </w:pPr>
-          <w:hyperlink w:anchor="_Toc389218482" w:history="1">
+          <w:hyperlink w:anchor="_Toc393132786" w:history="1">
             <w:r>
               <w:rPr>
                 <w:rStyle w:val="Hyperlink"/>
                 <w:noProof/>
-                <w:lang w:val="en-US"/>
+                <w:lang w:val="en-GB"/>
               </w:rPr>
               <w:t>6.2</w:t>
             </w:r>
@@ -7521,7 +5875,7 @@
               <w:rPr>
                 <w:rStyle w:val="Hyperlink"/>
                 <w:noProof/>
-                <w:lang w:val="en-US"/>
+                <w:lang w:val="en-GB"/>
               </w:rPr>
               <w:t>Game Flow Diagram</w:t>
             </w:r>
@@ -7544,7 +5898,7 @@
                 <w:noProof/>
                 <w:webHidden/>
               </w:rPr>
-              <w:instrText xml:space="preserve"> PAGEREF _Toc389218482 \h </w:instrText>
+              <w:instrText xml:space="preserve"> PAGEREF _Toc393132786 \h </w:instrText>
             </w:r>
             <w:r>
               <w:rPr>
@@ -7564,7 +5918,7 @@
                 <w:noProof/>
                 <w:webHidden/>
               </w:rPr>
-              <w:t>15</w:t>
+              <w:t>4</w:t>
             </w:r>
             <w:r>
               <w:rPr>
@@ -7593,12 +5947,12 @@
               <w:lang w:val="en-GB" w:eastAsia="en-GB"/>
             </w:rPr>
           </w:pPr>
-          <w:hyperlink w:anchor="_Toc389218483" w:history="1">
+          <w:hyperlink w:anchor="_Toc393132787" w:history="1">
             <w:r>
               <w:rPr>
                 <w:rStyle w:val="Hyperlink"/>
                 <w:noProof/>
-                <w:lang w:val="en-US"/>
+                <w:lang w:val="en-GB"/>
               </w:rPr>
               <w:t>7</w:t>
             </w:r>
@@ -7619,9 +5973,9 @@
               <w:rPr>
                 <w:rStyle w:val="Hyperlink"/>
                 <w:noProof/>
-                <w:lang w:val="en-US"/>
-              </w:rPr>
-              <w:t>Audio</w:t>
+                <w:lang w:val="en-GB"/>
+              </w:rPr>
+              <w:t>Win and Lose Conditions</w:t>
             </w:r>
             <w:r>
               <w:rPr>
@@ -7642,7 +5996,7 @@
                 <w:noProof/>
                 <w:webHidden/>
               </w:rPr>
-              <w:instrText xml:space="preserve"> PAGEREF _Toc389218483 \h </w:instrText>
+              <w:instrText xml:space="preserve"> PAGEREF _Toc393132787 \h </w:instrText>
             </w:r>
             <w:r>
               <w:rPr>
@@ -7662,7 +6016,7 @@
                 <w:noProof/>
                 <w:webHidden/>
               </w:rPr>
-              <w:t>16</w:t>
+              <w:t>5</w:t>
             </w:r>
             <w:r>
               <w:rPr>
@@ -7689,12 +6043,12 @@
               <w:lang w:val="en-GB" w:eastAsia="en-GB"/>
             </w:rPr>
           </w:pPr>
-          <w:hyperlink w:anchor="_Toc389218484" w:history="1">
+          <w:hyperlink w:anchor="_Toc393132788" w:history="1">
             <w:r>
               <w:rPr>
                 <w:rStyle w:val="Hyperlink"/>
                 <w:noProof/>
-                <w:lang w:val="en-US"/>
+                <w:lang w:val="en-GB"/>
               </w:rPr>
               <w:t>7.1</w:t>
             </w:r>
@@ -7713,9 +6067,9 @@
               <w:rPr>
                 <w:rStyle w:val="Hyperlink"/>
                 <w:noProof/>
-                <w:lang w:val="en-US"/>
-              </w:rPr>
-              <w:t>SFX</w:t>
+                <w:lang w:val="en-GB"/>
+              </w:rPr>
+              <w:t>Win</w:t>
             </w:r>
             <w:r>
               <w:rPr>
@@ -7736,7 +6090,7 @@
                 <w:noProof/>
                 <w:webHidden/>
               </w:rPr>
-              <w:instrText xml:space="preserve"> PAGEREF _Toc389218484 \h </w:instrText>
+              <w:instrText xml:space="preserve"> PAGEREF _Toc393132788 \h </w:instrText>
             </w:r>
             <w:r>
               <w:rPr>
@@ -7756,7 +6110,7 @@
                 <w:noProof/>
                 <w:webHidden/>
               </w:rPr>
-              <w:t>16</w:t>
+              <w:t>5</w:t>
             </w:r>
             <w:r>
               <w:rPr>
@@ -7783,12 +6137,12 @@
               <w:lang w:val="en-GB" w:eastAsia="en-GB"/>
             </w:rPr>
           </w:pPr>
-          <w:hyperlink w:anchor="_Toc389218485" w:history="1">
+          <w:hyperlink w:anchor="_Toc393132789" w:history="1">
             <w:r>
               <w:rPr>
                 <w:rStyle w:val="Hyperlink"/>
                 <w:noProof/>
-                <w:lang w:val="en-US"/>
+                <w:lang w:val="en-GB"/>
               </w:rPr>
               <w:t>7.2</w:t>
             </w:r>
@@ -7807,9 +6161,9 @@
               <w:rPr>
                 <w:rStyle w:val="Hyperlink"/>
                 <w:noProof/>
-                <w:lang w:val="en-US"/>
-              </w:rPr>
-              <w:t>Music</w:t>
+                <w:lang w:val="en-GB"/>
+              </w:rPr>
+              <w:t>Lose</w:t>
             </w:r>
             <w:r>
               <w:rPr>
@@ -7830,7 +6184,7 @@
                 <w:noProof/>
                 <w:webHidden/>
               </w:rPr>
-              <w:instrText xml:space="preserve"> PAGEREF _Toc389218485 \h </w:instrText>
+              <w:instrText xml:space="preserve"> PAGEREF _Toc393132789 \h </w:instrText>
             </w:r>
             <w:r>
               <w:rPr>
@@ -7850,7 +6204,7 @@
                 <w:noProof/>
                 <w:webHidden/>
               </w:rPr>
-              <w:t>16</w:t>
+              <w:t>5</w:t>
             </w:r>
             <w:r>
               <w:rPr>
@@ -7874,6 +6228,1094 @@
         </w:p>
       </w:sdtContent>
     </w:sdt>
+    <w:p>
+      <w:pPr>
+        <w:rPr>
+          <w:lang w:val="en-GB"/>
+        </w:rPr>
+      </w:pPr>
+    </w:p>
+    <w:p>
+      <w:pPr>
+        <w:rPr>
+          <w:lang w:val="en-GB"/>
+        </w:rPr>
+      </w:pPr>
+    </w:p>
+    <w:p>
+      <w:pPr>
+        <w:rPr>
+          <w:lang w:val="en-GB"/>
+        </w:rPr>
+      </w:pPr>
+    </w:p>
+    <w:p>
+      <w:pPr>
+        <w:rPr>
+          <w:lang w:val="en-GB"/>
+        </w:rPr>
+      </w:pPr>
+    </w:p>
+    <w:p>
+      <w:pPr>
+        <w:rPr>
+          <w:lang w:val="en-GB"/>
+        </w:rPr>
+      </w:pPr>
+    </w:p>
+    <w:p>
+      <w:pPr>
+        <w:rPr>
+          <w:lang w:val="en-GB"/>
+        </w:rPr>
+      </w:pPr>
+    </w:p>
+    <w:p>
+      <w:pPr>
+        <w:rPr>
+          <w:lang w:val="en-GB"/>
+        </w:rPr>
+      </w:pPr>
+    </w:p>
+    <w:p>
+      <w:pPr>
+        <w:rPr>
+          <w:lang w:val="en-GB"/>
+        </w:rPr>
+      </w:pPr>
+    </w:p>
+    <w:p>
+      <w:pPr>
+        <w:rPr>
+          <w:lang w:val="en-GB"/>
+        </w:rPr>
+      </w:pPr>
+    </w:p>
+    <w:p>
+      <w:pPr>
+        <w:rPr>
+          <w:lang w:val="en-GB"/>
+        </w:rPr>
+      </w:pPr>
+    </w:p>
+    <w:p>
+      <w:pPr>
+        <w:rPr>
+          <w:lang w:val="en-GB"/>
+        </w:rPr>
+      </w:pPr>
+    </w:p>
+    <w:p>
+      <w:pPr>
+        <w:rPr>
+          <w:lang w:val="en-GB"/>
+        </w:rPr>
+      </w:pPr>
+    </w:p>
+    <w:p>
+      <w:pPr>
+        <w:rPr>
+          <w:lang w:val="en-GB"/>
+        </w:rPr>
+      </w:pPr>
+    </w:p>
+    <w:p>
+      <w:pPr>
+        <w:pStyle w:val="Heading1"/>
+        <w:rPr>
+          <w:lang w:val="en-GB"/>
+        </w:rPr>
+      </w:pPr>
+      <w:bookmarkStart w:id="1" w:name="_Toc393132771"/>
+      <w:r>
+        <w:rPr>
+          <w:lang w:val="en-GB"/>
+        </w:rPr>
+        <w:t>Game Overview</w:t>
+      </w:r>
+      <w:bookmarkEnd w:id="1"/>
+    </w:p>
+    <w:p>
+      <w:pPr>
+        <w:rPr>
+          <w:lang w:val="en-GB"/>
+        </w:rPr>
+      </w:pPr>
+    </w:p>
+    <w:p>
+      <w:pPr>
+        <w:pStyle w:val="Heading2"/>
+        <w:rPr>
+          <w:lang w:val="en-GB"/>
+        </w:rPr>
+      </w:pPr>
+      <w:bookmarkStart w:id="2" w:name="_Toc393132772"/>
+      <w:r>
+        <w:rPr>
+          <w:lang w:val="en-GB"/>
+        </w:rPr>
+        <w:t>Objective</w:t>
+      </w:r>
+      <w:bookmarkEnd w:id="2"/>
+    </w:p>
+    <w:p>
+      <w:pPr>
+        <w:rPr>
+          <w:lang w:val="en-GB"/>
+        </w:rPr>
+      </w:pPr>
+    </w:p>
+    <w:p>
+      <w:pPr>
+        <w:rPr>
+          <w:lang w:val="en-GB"/>
+        </w:rPr>
+      </w:pPr>
+      <w:r>
+        <w:rPr>
+          <w:lang w:val="en-GB"/>
+        </w:rPr>
+        <w:t xml:space="preserve">You play the hero Link, in his quest to kill all enemy forces and reach the door at the end of the level. You will conquer this treacherous lands in hopes to discover what lies behind the unknown doorway. </w:t>
+      </w:r>
+    </w:p>
+    <w:p>
+      <w:pPr>
+        <w:rPr>
+          <w:lang w:val="en-GB"/>
+        </w:rPr>
+      </w:pPr>
+    </w:p>
+    <w:p>
+      <w:pPr>
+        <w:pStyle w:val="Heading2"/>
+        <w:rPr>
+          <w:lang w:val="en-GB"/>
+        </w:rPr>
+      </w:pPr>
+      <w:bookmarkStart w:id="3" w:name="_Toc393132773"/>
+      <w:r>
+        <w:rPr>
+          <w:lang w:val="en-GB"/>
+        </w:rPr>
+        <w:t>Genre</w:t>
+      </w:r>
+      <w:bookmarkEnd w:id="3"/>
+    </w:p>
+    <w:p>
+      <w:pPr>
+        <w:rPr>
+          <w:lang w:val="en-GB"/>
+        </w:rPr>
+      </w:pPr>
+    </w:p>
+    <w:p>
+      <w:pPr>
+        <w:rPr>
+          <w:lang w:val="en-GB"/>
+        </w:rPr>
+      </w:pPr>
+      <w:r>
+        <w:rPr>
+          <w:lang w:val="en-GB"/>
+        </w:rPr>
+        <w:t xml:space="preserve">The genre is a side-scrolling action game. </w:t>
+      </w:r>
+    </w:p>
+    <w:p>
+      <w:pPr>
+        <w:rPr>
+          <w:lang w:val="en-GB"/>
+        </w:rPr>
+      </w:pPr>
+    </w:p>
+    <w:p>
+      <w:pPr>
+        <w:pStyle w:val="Heading2"/>
+        <w:rPr>
+          <w:lang w:val="en-GB"/>
+        </w:rPr>
+      </w:pPr>
+      <w:bookmarkStart w:id="4" w:name="_Toc393132774"/>
+      <w:r>
+        <w:rPr>
+          <w:lang w:val="en-GB"/>
+        </w:rPr>
+        <w:t>Audience</w:t>
+      </w:r>
+      <w:bookmarkEnd w:id="4"/>
+    </w:p>
+    <w:p>
+      <w:pPr>
+        <w:rPr>
+          <w:lang w:val="en-GB"/>
+        </w:rPr>
+      </w:pPr>
+    </w:p>
+    <w:p>
+      <w:pPr>
+        <w:rPr>
+          <w:lang w:val="en-GB"/>
+        </w:rPr>
+      </w:pPr>
+      <w:r>
+        <w:rPr>
+          <w:lang w:val="en-GB"/>
+        </w:rPr>
+        <w:t>The Rob</w:t>
+      </w:r>
+      <w:r>
+        <w:rPr>
+          <w:lang w:val="en-GB"/>
+        </w:rPr>
+        <w:t xml:space="preserve"> and any other poor soul who wishes to play this game. </w:t>
+      </w:r>
+    </w:p>
+    <w:p>
+      <w:pPr>
+        <w:rPr>
+          <w:lang w:val="en-GB"/>
+        </w:rPr>
+      </w:pPr>
+    </w:p>
+    <w:p>
+      <w:pPr>
+        <w:pStyle w:val="Heading1"/>
+        <w:rPr>
+          <w:lang w:val="en-GB"/>
+        </w:rPr>
+      </w:pPr>
+      <w:bookmarkStart w:id="5" w:name="_Toc393132775"/>
+      <w:r>
+        <w:rPr>
+          <w:lang w:val="en-GB"/>
+        </w:rPr>
+        <w:t>The story</w:t>
+      </w:r>
+      <w:bookmarkEnd w:id="5"/>
+    </w:p>
+    <w:p>
+      <w:pPr>
+        <w:rPr>
+          <w:lang w:val="en-GB"/>
+        </w:rPr>
+      </w:pPr>
+    </w:p>
+    <w:p>
+      <w:pPr>
+        <w:rPr>
+          <w:lang w:val="en-GB"/>
+        </w:rPr>
+      </w:pPr>
+      <w:r>
+        <w:rPr>
+          <w:lang w:val="en-GB"/>
+        </w:rPr>
+        <w:t>One dark day enemies got fed up with Link’s shit and said “Screw this, let’s kill him and guard our sacred, mysterious doorway.”</w:t>
+      </w:r>
+      <w:r>
+        <w:rPr>
+          <w:lang w:val="en-GB"/>
+        </w:rPr>
+        <w:t xml:space="preserve"> So Link </w:t>
+      </w:r>
+      <w:r>
+        <w:rPr>
+          <w:lang w:val="en-GB"/>
+        </w:rPr>
+        <w:t xml:space="preserve">has no choice but to defeat these scumbags and see what awaits him through the doorway. </w:t>
+      </w:r>
+    </w:p>
+    <w:p>
+      <w:pPr>
+        <w:rPr>
+          <w:lang w:val="en-GB"/>
+        </w:rPr>
+      </w:pPr>
+    </w:p>
+    <w:p>
+      <w:pPr>
+        <w:pStyle w:val="Heading1"/>
+        <w:rPr>
+          <w:lang w:val="en-GB"/>
+        </w:rPr>
+      </w:pPr>
+      <w:bookmarkStart w:id="6" w:name="_Toc393132776"/>
+      <w:r>
+        <w:rPr>
+          <w:lang w:val="en-GB"/>
+        </w:rPr>
+        <w:t>Core Gameplay</w:t>
+      </w:r>
+      <w:bookmarkEnd w:id="6"/>
+    </w:p>
+    <w:p>
+      <w:pPr>
+        <w:rPr>
+          <w:lang w:val="en-GB"/>
+        </w:rPr>
+      </w:pPr>
+    </w:p>
+    <w:p>
+      <w:pPr>
+        <w:rPr>
+          <w:lang w:val="en-GB"/>
+        </w:rPr>
+      </w:pPr>
+    </w:p>
+    <w:p>
+      <w:pPr>
+        <w:rPr>
+          <w:lang w:val="en-GB"/>
+        </w:rPr>
+      </w:pPr>
+    </w:p>
+    <w:p>
+      <w:pPr>
+        <w:rPr>
+          <w:lang w:val="en-GB"/>
+        </w:rPr>
+      </w:pPr>
+    </w:p>
+    <w:p>
+      <w:pPr>
+        <w:rPr>
+          <w:lang w:val="en-GB"/>
+        </w:rPr>
+      </w:pPr>
+    </w:p>
+    <w:p>
+      <w:pPr>
+        <w:rPr>
+          <w:lang w:val="en-GB"/>
+        </w:rPr>
+      </w:pPr>
+    </w:p>
+    <w:p>
+      <w:pPr>
+        <w:pStyle w:val="Heading2"/>
+        <w:rPr>
+          <w:lang w:val="en-GB"/>
+        </w:rPr>
+      </w:pPr>
+      <w:bookmarkStart w:id="7" w:name="_Toc393132777"/>
+      <w:r>
+        <w:rPr>
+          <w:lang w:val="en-GB"/>
+        </w:rPr>
+        <w:lastRenderedPageBreak/>
+        <w:t>Map Level</w:t>
+      </w:r>
+      <w:bookmarkEnd w:id="7"/>
+      <w:r>
+        <w:rPr>
+          <w:lang w:val="en-GB"/>
+        </w:rPr>
+        <w:t xml:space="preserve"> </w:t>
+      </w:r>
+    </w:p>
+    <w:p>
+      <w:pPr>
+        <w:rPr>
+          <w:lang w:val="en-GB"/>
+        </w:rPr>
+      </w:pPr>
+    </w:p>
+    <w:p>
+      <w:pPr>
+        <w:rPr>
+          <w:lang w:val="en-GB"/>
+        </w:rPr>
+      </w:pPr>
+      <w:r>
+        <w:rPr>
+          <w:noProof/>
+          <w:lang w:val="en-GB" w:eastAsia="en-GB"/>
+        </w:rPr>
+        <w:drawing>
+          <wp:inline distT="0" distB="0" distL="0" distR="0">
+            <wp:extent cx="5943600" cy="1496060"/>
+            <wp:effectExtent l="0" t="0" r="0" b="8890"/>
+            <wp:docPr id="11" name="Picture 11"/>
+            <wp:cNvGraphicFramePr>
+              <a:graphicFrameLocks xmlns:a="http://schemas.openxmlformats.org/drawingml/2006/main" noChangeAspect="1"/>
+            </wp:cNvGraphicFramePr>
+            <a:graphic xmlns:a="http://schemas.openxmlformats.org/drawingml/2006/main">
+              <a:graphicData uri="http://schemas.openxmlformats.org/drawingml/2006/picture">
+                <pic:pic xmlns:pic="http://schemas.openxmlformats.org/drawingml/2006/picture">
+                  <pic:nvPicPr>
+                    <pic:cNvPr id="11" name="level.png"/>
+                    <pic:cNvPicPr/>
+                  </pic:nvPicPr>
+                  <pic:blipFill>
+                    <a:blip r:embed="rId7">
+                      <a:extLst>
+                        <a:ext uri="{28A0092B-C50C-407E-A947-70E740481C1C}">
+                          <a14:useLocalDpi xmlns:a14="http://schemas.microsoft.com/office/drawing/2010/main" val="0"/>
+                        </a:ext>
+                      </a:extLst>
+                    </a:blip>
+                    <a:stretch>
+                      <a:fillRect/>
+                    </a:stretch>
+                  </pic:blipFill>
+                  <pic:spPr>
+                    <a:xfrm>
+                      <a:off x="0" y="0"/>
+                      <a:ext cx="5943600" cy="1496060"/>
+                    </a:xfrm>
+                    <a:prstGeom prst="rect">
+                      <a:avLst/>
+                    </a:prstGeom>
+                  </pic:spPr>
+                </pic:pic>
+              </a:graphicData>
+            </a:graphic>
+          </wp:inline>
+        </w:drawing>
+      </w:r>
+    </w:p>
+    <w:p>
+      <w:pPr>
+        <w:rPr>
+          <w:lang w:val="en-GB"/>
+        </w:rPr>
+      </w:pPr>
+    </w:p>
+    <w:p>
+      <w:pPr>
+        <w:pStyle w:val="Heading2"/>
+        <w:rPr>
+          <w:lang w:val="en-GB"/>
+        </w:rPr>
+      </w:pPr>
+      <w:bookmarkStart w:id="8" w:name="_Toc393132778"/>
+      <w:r>
+        <w:rPr>
+          <w:lang w:val="en-GB"/>
+        </w:rPr>
+        <w:t>In Battle</w:t>
+      </w:r>
+      <w:bookmarkEnd w:id="8"/>
+    </w:p>
+    <w:p>
+      <w:pPr>
+        <w:rPr>
+          <w:lang w:val="en-GB"/>
+        </w:rPr>
+      </w:pPr>
+    </w:p>
+    <w:p>
+      <w:pPr>
+        <w:rPr>
+          <w:lang w:val="en-GB"/>
+        </w:rPr>
+      </w:pPr>
+      <w:r>
+        <w:rPr>
+          <w:lang w:val="en-GB"/>
+        </w:rPr>
+        <w:t xml:space="preserve">You have a basic sword attack that will kill any enemy who comes into contact with your Master Sword. However, with this great power comes a great restriction, you too will perish if you come into contact with the foes. </w:t>
+      </w:r>
+    </w:p>
+    <w:p>
+      <w:pPr>
+        <w:rPr>
+          <w:lang w:val="en-GB"/>
+        </w:rPr>
+      </w:pPr>
+    </w:p>
+    <w:p>
+      <w:pPr>
+        <w:pStyle w:val="Heading1"/>
+        <w:rPr>
+          <w:lang w:val="en-GB"/>
+        </w:rPr>
+      </w:pPr>
+      <w:bookmarkStart w:id="9" w:name="_Toc393132779"/>
+      <w:r>
+        <w:rPr>
+          <w:lang w:val="en-GB"/>
+        </w:rPr>
+        <w:t>Environmental Elements</w:t>
+      </w:r>
+      <w:bookmarkEnd w:id="9"/>
+    </w:p>
+    <w:p>
+      <w:pPr>
+        <w:rPr>
+          <w:lang w:val="en-GB"/>
+        </w:rPr>
+      </w:pPr>
+    </w:p>
+    <w:p>
+      <w:pPr>
+        <w:pStyle w:val="Heading2"/>
+        <w:rPr>
+          <w:lang w:val="en-GB"/>
+        </w:rPr>
+      </w:pPr>
+      <w:r>
+        <w:rPr>
+          <w:lang w:val="en-GB"/>
+        </w:rPr>
+        <w:t xml:space="preserve"> </w:t>
+      </w:r>
+      <w:bookmarkStart w:id="10" w:name="_Toc393132780"/>
+      <w:r>
+        <w:rPr>
+          <w:lang w:val="en-GB"/>
+        </w:rPr>
+        <w:t>Poles</w:t>
+      </w:r>
+      <w:bookmarkEnd w:id="10"/>
+      <w:r>
+        <w:rPr>
+          <w:lang w:val="en-GB"/>
+        </w:rPr>
+        <w:t xml:space="preserve"> </w:t>
+      </w:r>
+    </w:p>
+    <w:p>
+      <w:pPr>
+        <w:rPr>
+          <w:lang w:val="en-GB"/>
+        </w:rPr>
+      </w:pPr>
+    </w:p>
+    <w:p>
+      <w:pPr>
+        <w:rPr>
+          <w:lang w:val="en-GB"/>
+        </w:rPr>
+      </w:pPr>
+      <w:r>
+        <w:rPr>
+          <w:lang w:val="en-GB"/>
+        </w:rPr>
+        <w:t xml:space="preserve">Everyone enjoys a good looking piece of scenery, so why not give the player what they want? They serve no real purpose but damn, do they look good. </w:t>
+      </w:r>
+    </w:p>
+    <w:p>
+      <w:pPr>
+        <w:rPr>
+          <w:lang w:val="en-GB"/>
+        </w:rPr>
+      </w:pPr>
+    </w:p>
+    <w:p>
+      <w:pPr>
+        <w:pStyle w:val="Heading2"/>
+        <w:rPr>
+          <w:lang w:val="en-GB"/>
+        </w:rPr>
+      </w:pPr>
+      <w:bookmarkStart w:id="11" w:name="_Toc393132781"/>
+      <w:r>
+        <w:rPr>
+          <w:lang w:val="en-GB"/>
+        </w:rPr>
+        <w:t>Clouds</w:t>
+      </w:r>
+      <w:bookmarkEnd w:id="11"/>
+      <w:r>
+        <w:rPr>
+          <w:lang w:val="en-GB"/>
+        </w:rPr>
+        <w:t xml:space="preserve"> </w:t>
+      </w:r>
+    </w:p>
+    <w:p>
+      <w:pPr>
+        <w:rPr>
+          <w:lang w:val="en-GB"/>
+        </w:rPr>
+      </w:pPr>
+    </w:p>
+    <w:p>
+      <w:pPr>
+        <w:rPr>
+          <w:lang w:val="en-GB"/>
+        </w:rPr>
+      </w:pPr>
+      <w:r>
+        <w:rPr>
+          <w:lang w:val="en-GB"/>
+        </w:rPr>
+        <w:t xml:space="preserve">Ever have a day where you just want to stare up into the sky and just admire the clouds? No, don’t blame you but if you happen to want to want to enjoy some fluffy white clouds we got that covered for you. </w:t>
+      </w:r>
+    </w:p>
+    <w:p>
+      <w:pPr>
+        <w:rPr>
+          <w:lang w:val="en-GB"/>
+        </w:rPr>
+      </w:pPr>
+    </w:p>
+    <w:p>
+      <w:pPr>
+        <w:pStyle w:val="Heading1"/>
+        <w:rPr>
+          <w:lang w:val="en-GB"/>
+        </w:rPr>
+      </w:pPr>
+      <w:bookmarkStart w:id="12" w:name="_Toc393132782"/>
+      <w:r>
+        <w:rPr>
+          <w:lang w:val="en-GB"/>
+        </w:rPr>
+        <w:t>Interface</w:t>
+      </w:r>
+      <w:bookmarkEnd w:id="12"/>
+    </w:p>
+    <w:p>
+      <w:pPr>
+        <w:rPr>
+          <w:lang w:val="en-GB"/>
+        </w:rPr>
+      </w:pPr>
+    </w:p>
+    <w:p>
+      <w:pPr>
+        <w:rPr>
+          <w:lang w:val="en-GB"/>
+        </w:rPr>
+      </w:pPr>
+    </w:p>
+    <w:p>
+      <w:pPr>
+        <w:pStyle w:val="Heading2"/>
+        <w:rPr>
+          <w:lang w:val="en-GB"/>
+        </w:rPr>
+      </w:pPr>
+      <w:bookmarkStart w:id="13" w:name="_Toc393132783"/>
+      <w:r>
+        <w:rPr>
+          <w:lang w:val="en-GB"/>
+        </w:rPr>
+        <w:lastRenderedPageBreak/>
+        <w:t>Controls</w:t>
+      </w:r>
+      <w:bookmarkEnd w:id="13"/>
+      <w:r>
+        <w:rPr>
+          <w:lang w:val="en-GB"/>
+        </w:rPr>
+        <w:t xml:space="preserve"> </w:t>
+      </w:r>
+    </w:p>
+    <w:p>
+      <w:pPr>
+        <w:rPr>
+          <w:lang w:val="en-GB"/>
+        </w:rPr>
+      </w:pPr>
+    </w:p>
+    <w:p>
+      <w:pPr>
+        <w:rPr>
+          <w:lang w:val="en-GB"/>
+        </w:rPr>
+      </w:pPr>
+      <w:r>
+        <w:rPr>
+          <w:b/>
+          <w:lang w:val="en-GB"/>
+        </w:rPr>
+        <w:t>Up Arrow:</w:t>
+      </w:r>
+      <w:r>
+        <w:rPr>
+          <w:lang w:val="en-GB"/>
+        </w:rPr>
+        <w:t xml:space="preserve"> Jump, if in contact with door enter it</w:t>
+      </w:r>
+    </w:p>
+    <w:p>
+      <w:pPr>
+        <w:rPr>
+          <w:lang w:val="en-GB"/>
+        </w:rPr>
+      </w:pPr>
+      <w:r>
+        <w:rPr>
+          <w:b/>
+          <w:lang w:val="en-GB"/>
+        </w:rPr>
+        <w:t>Left Arrow:</w:t>
+      </w:r>
+      <w:r>
+        <w:rPr>
+          <w:lang w:val="en-GB"/>
+        </w:rPr>
+        <w:t xml:space="preserve"> Move left </w:t>
+      </w:r>
+    </w:p>
+    <w:p>
+      <w:pPr>
+        <w:rPr>
+          <w:lang w:val="en-GB"/>
+        </w:rPr>
+      </w:pPr>
+      <w:r>
+        <w:rPr>
+          <w:b/>
+          <w:lang w:val="en-GB"/>
+        </w:rPr>
+        <w:t>Right Arrow:</w:t>
+      </w:r>
+      <w:r>
+        <w:rPr>
+          <w:lang w:val="en-GB"/>
+        </w:rPr>
+        <w:t xml:space="preserve"> Move right</w:t>
+      </w:r>
+    </w:p>
+    <w:p>
+      <w:pPr>
+        <w:rPr>
+          <w:lang w:val="en-GB"/>
+        </w:rPr>
+      </w:pPr>
+      <w:r>
+        <w:rPr>
+          <w:b/>
+          <w:lang w:val="en-GB"/>
+        </w:rPr>
+        <w:t>Space Bar:</w:t>
+      </w:r>
+      <w:r>
+        <w:rPr>
+          <w:lang w:val="en-GB"/>
+        </w:rPr>
+        <w:t xml:space="preserve"> Attack</w:t>
+      </w:r>
+    </w:p>
+    <w:p>
+      <w:pPr>
+        <w:rPr>
+          <w:lang w:val="en-GB"/>
+        </w:rPr>
+      </w:pPr>
+      <w:r>
+        <w:rPr>
+          <w:b/>
+          <w:lang w:val="en-GB"/>
+        </w:rPr>
+        <w:t>Left Shift:</w:t>
+      </w:r>
+      <w:r>
+        <w:rPr>
+          <w:lang w:val="en-GB"/>
+        </w:rPr>
+        <w:t xml:space="preserve"> Sprint when selecting either left or right arrow keys</w:t>
+      </w:r>
+    </w:p>
+    <w:p>
+      <w:pPr>
+        <w:pStyle w:val="Heading1"/>
+        <w:rPr>
+          <w:lang w:val="en-GB"/>
+        </w:rPr>
+      </w:pPr>
+      <w:bookmarkStart w:id="14" w:name="_Toc393132784"/>
+      <w:r>
+        <w:rPr>
+          <w:lang w:val="en-GB"/>
+        </w:rPr>
+        <w:t>Menu and General Game Usage</w:t>
+      </w:r>
+      <w:bookmarkEnd w:id="14"/>
+      <w:r>
+        <w:rPr>
+          <w:lang w:val="en-GB"/>
+        </w:rPr>
+        <w:t xml:space="preserve"> </w:t>
+      </w:r>
+    </w:p>
+    <w:p>
+      <w:pPr>
+        <w:rPr>
+          <w:lang w:val="en-GB"/>
+        </w:rPr>
+      </w:pPr>
+    </w:p>
+    <w:p>
+      <w:pPr>
+        <w:pStyle w:val="Heading2"/>
+        <w:rPr>
+          <w:lang w:val="en-GB"/>
+        </w:rPr>
+      </w:pPr>
+      <w:bookmarkStart w:id="15" w:name="_Toc393132785"/>
+      <w:r>
+        <w:rPr>
+          <w:lang w:val="en-GB"/>
+        </w:rPr>
+        <w:t>Screen Descriptions</w:t>
+      </w:r>
+      <w:bookmarkEnd w:id="15"/>
+      <w:r>
+        <w:rPr>
+          <w:lang w:val="en-GB"/>
+        </w:rPr>
+        <w:t xml:space="preserve"> </w:t>
+      </w:r>
+    </w:p>
+    <w:p>
+      <w:pPr>
+        <w:rPr>
+          <w:lang w:val="en-GB"/>
+        </w:rPr>
+      </w:pPr>
+    </w:p>
+    <w:p>
+      <w:pPr>
+        <w:rPr>
+          <w:lang w:val="en-GB"/>
+        </w:rPr>
+      </w:pPr>
+      <w:r>
+        <w:rPr>
+          <w:lang w:val="en-GB"/>
+        </w:rPr>
+        <w:t xml:space="preserve">Main menu will have a Play Game, Credits and Exit options. </w:t>
+      </w:r>
+    </w:p>
+    <w:p>
+      <w:pPr>
+        <w:rPr>
+          <w:lang w:val="en-GB"/>
+        </w:rPr>
+      </w:pPr>
+    </w:p>
+    <w:p>
+      <w:pPr>
+        <w:pStyle w:val="Heading2"/>
+        <w:rPr>
+          <w:lang w:val="en-GB"/>
+        </w:rPr>
+      </w:pPr>
+      <w:bookmarkStart w:id="16" w:name="_Toc393132786"/>
+      <w:r>
+        <w:rPr>
+          <w:lang w:val="en-GB"/>
+        </w:rPr>
+        <w:t>Game Flow Diagram</w:t>
+      </w:r>
+      <w:bookmarkEnd w:id="16"/>
+      <w:r>
+        <w:rPr>
+          <w:lang w:val="en-GB"/>
+        </w:rPr>
+        <w:t xml:space="preserve"> </w:t>
+      </w:r>
+    </w:p>
+    <w:p>
+      <w:pPr>
+        <w:rPr>
+          <w:lang w:val="en-GB"/>
+        </w:rPr>
+      </w:pPr>
+    </w:p>
+    <w:p>
+      <w:pPr>
+        <w:jc w:val="center"/>
+        <w:rPr>
+          <w:lang w:val="en-GB"/>
+        </w:rPr>
+      </w:pPr>
+      <w:r>
+        <w:rPr>
+          <w:noProof/>
+          <w:lang w:val="en-GB" w:eastAsia="en-GB"/>
+        </w:rPr>
+        <w:drawing>
+          <wp:inline distT="0" distB="0" distL="0" distR="0">
+            <wp:extent cx="3657600" cy="3250277"/>
+            <wp:effectExtent l="0" t="0" r="0" b="7620"/>
+            <wp:docPr id="33" name="Picture 33"/>
+            <wp:cNvGraphicFramePr>
+              <a:graphicFrameLocks xmlns:a="http://schemas.openxmlformats.org/drawingml/2006/main" noChangeAspect="1"/>
+            </wp:cNvGraphicFramePr>
+            <a:graphic xmlns:a="http://schemas.openxmlformats.org/drawingml/2006/main">
+              <a:graphicData uri="http://schemas.openxmlformats.org/drawingml/2006/picture">
+                <pic:pic xmlns:pic="http://schemas.openxmlformats.org/drawingml/2006/picture">
+                  <pic:nvPicPr>
+                    <pic:cNvPr id="33" name="gameflow.png"/>
+                    <pic:cNvPicPr/>
+                  </pic:nvPicPr>
+                  <pic:blipFill>
+                    <a:blip r:embed="rId8">
+                      <a:extLst>
+                        <a:ext uri="{28A0092B-C50C-407E-A947-70E740481C1C}">
+                          <a14:useLocalDpi xmlns:a14="http://schemas.microsoft.com/office/drawing/2010/main" val="0"/>
+                        </a:ext>
+                      </a:extLst>
+                    </a:blip>
+                    <a:stretch>
+                      <a:fillRect/>
+                    </a:stretch>
+                  </pic:blipFill>
+                  <pic:spPr>
+                    <a:xfrm>
+                      <a:off x="0" y="0"/>
+                      <a:ext cx="3668442" cy="3259912"/>
+                    </a:xfrm>
+                    <a:prstGeom prst="rect">
+                      <a:avLst/>
+                    </a:prstGeom>
+                  </pic:spPr>
+                </pic:pic>
+              </a:graphicData>
+            </a:graphic>
+          </wp:inline>
+        </w:drawing>
+      </w:r>
+    </w:p>
+    <w:p>
+      <w:pPr>
+        <w:rPr>
+          <w:lang w:val="en-GB"/>
+        </w:rPr>
+      </w:pPr>
+    </w:p>
+    <w:p>
+      <w:pPr>
+        <w:pStyle w:val="Heading1"/>
+        <w:rPr>
+          <w:lang w:val="en-GB"/>
+        </w:rPr>
+      </w:pPr>
+      <w:bookmarkStart w:id="17" w:name="_Toc393132787"/>
+      <w:r>
+        <w:rPr>
+          <w:lang w:val="en-GB"/>
+        </w:rPr>
+        <w:lastRenderedPageBreak/>
+        <w:t>Win and Lose Conditions</w:t>
+      </w:r>
+      <w:bookmarkEnd w:id="17"/>
+      <w:r>
+        <w:rPr>
+          <w:lang w:val="en-GB"/>
+        </w:rPr>
+        <w:t xml:space="preserve"> </w:t>
+      </w:r>
+    </w:p>
+    <w:p>
+      <w:pPr>
+        <w:rPr>
+          <w:lang w:val="en-GB"/>
+        </w:rPr>
+      </w:pPr>
+    </w:p>
+    <w:p>
+      <w:pPr>
+        <w:pStyle w:val="Heading2"/>
+        <w:rPr>
+          <w:lang w:val="en-GB"/>
+        </w:rPr>
+      </w:pPr>
+      <w:bookmarkStart w:id="18" w:name="_Toc393132788"/>
+      <w:r>
+        <w:rPr>
+          <w:lang w:val="en-GB"/>
+        </w:rPr>
+        <w:t>Win</w:t>
+      </w:r>
+      <w:bookmarkEnd w:id="18"/>
+    </w:p>
+    <w:p>
+      <w:pPr>
+        <w:rPr>
+          <w:lang w:val="en-GB"/>
+        </w:rPr>
+      </w:pPr>
+    </w:p>
+    <w:p>
+      <w:pPr>
+        <w:rPr>
+          <w:lang w:val="en-GB"/>
+        </w:rPr>
+      </w:pPr>
+      <w:r>
+        <w:rPr>
+          <w:lang w:val="en-GB"/>
+        </w:rPr>
+        <w:t xml:space="preserve">If you reach the doorway and press the up arrow you will restart the level. That’s right, you are stuck in this one level until the end of your days, Link really should have stayed in bed. </w:t>
+      </w:r>
+    </w:p>
+    <w:p>
+      <w:pPr>
+        <w:rPr>
+          <w:lang w:val="en-GB"/>
+        </w:rPr>
+      </w:pPr>
+    </w:p>
+    <w:p>
+      <w:pPr>
+        <w:pStyle w:val="Heading2"/>
+        <w:rPr>
+          <w:lang w:val="en-GB"/>
+        </w:rPr>
+      </w:pPr>
+      <w:bookmarkStart w:id="19" w:name="_Toc393132789"/>
+      <w:r>
+        <w:rPr>
+          <w:lang w:val="en-GB"/>
+        </w:rPr>
+        <w:t>Lose</w:t>
+      </w:r>
+      <w:bookmarkEnd w:id="19"/>
+      <w:r>
+        <w:rPr>
+          <w:lang w:val="en-GB"/>
+        </w:rPr>
+        <w:t xml:space="preserve"> </w:t>
+      </w:r>
+    </w:p>
+    <w:p>
+      <w:pPr>
+        <w:rPr>
+          <w:lang w:val="en-GB"/>
+        </w:rPr>
+      </w:pPr>
+    </w:p>
+    <w:p>
+      <w:pPr>
+        <w:rPr>
+          <w:lang w:val="en-GB"/>
+        </w:rPr>
+      </w:pPr>
+      <w:r>
+        <w:rPr>
+          <w:lang w:val="en-GB"/>
+        </w:rPr>
+        <w:t xml:space="preserve">Guess what, if you lose you restart the level. You may be asking yourself, why are both the win and lose conditions the same? Well to answer that question you must ask yourself this, why not? We call this innovation among all game mechanics. </w:t>
+      </w:r>
+    </w:p>
+    <w:p>
+      <w:pPr>
+        <w:rPr>
+          <w:lang w:val="en-GB"/>
+        </w:rPr>
+      </w:pPr>
+    </w:p>
+    <w:p>
+      <w:pPr>
+        <w:rPr>
+          <w:lang w:val="en-GB"/>
+        </w:rPr>
+      </w:pPr>
+    </w:p>
+    <w:p>
+      <w:pPr>
+        <w:rPr>
+          <w:lang w:val="en-GB"/>
+        </w:rPr>
+      </w:pPr>
+    </w:p>
     <w:p>
       <w:pPr>
         <w:rPr>
@@ -10590,7 +10032,7 @@
 
 <file path=customXml/item1.xml><?xml version="1.0" encoding="utf-8"?>
 <CoverPageProperties xmlns="http://schemas.microsoft.com/office/2006/coverPageProps">
-  <PublishDate>2014-05-30T00:00:00</PublishDate>
+  <PublishDate>2014-07-14T00:00:00</PublishDate>
   <Abstract/>
   <CompanyAddress/>
   <CompanyPhone/>
@@ -10612,7 +10054,7 @@
 </file>
 
 <file path=customXml/itemProps2.xml><?xml version="1.0" encoding="utf-8"?>
-<ds:datastoreItem xmlns:ds="http://schemas.openxmlformats.org/officeDocument/2006/customXml" ds:itemID="{4A6935AC-E40C-4279-81B8-63C18CDBFB7A}">
+<ds:datastoreItem xmlns:ds="http://schemas.openxmlformats.org/officeDocument/2006/customXml" ds:itemID="{51C051A7-7972-43A0-BD8C-ADED1FB9F53C}">
   <ds:schemaRefs>
     <ds:schemaRef ds:uri="http://schemas.openxmlformats.org/officeDocument/2006/bibliography"/>
   </ds:schemaRefs>
